--- a/Compton Scattering Lab Logbooks.docx
+++ b/Compton Scattering Lab Logbooks.docx
@@ -684,19 +684,24 @@
     <w:p/>
     <w:p/>
     <w:p/>
-    <w:p>
+    <w:p/>
+    <w:p>
+      <w:pPr>
+        <w:pStyle w:val="Caption"/>
+        <w:keepNext/>
+      </w:pPr>
       <w:r>
         <w:rPr>
           <w:noProof/>
         </w:rPr>
         <w:drawing>
-          <wp:anchor distT="0" distB="0" distL="114300" distR="114300" simplePos="0" relativeHeight="251658242" behindDoc="0" locked="0" layoutInCell="1" allowOverlap="1" wp14:anchorId="6F197CD8" wp14:editId="35778408">
+          <wp:anchor distT="0" distB="0" distL="114300" distR="114300" simplePos="0" relativeHeight="251658242" behindDoc="0" locked="0" layoutInCell="1" allowOverlap="1" wp14:anchorId="6F197CD8" wp14:editId="488CDC45">
             <wp:simplePos x="0" y="0"/>
             <wp:positionH relativeFrom="column">
-              <wp:posOffset>2875134</wp:posOffset>
+              <wp:posOffset>2934803</wp:posOffset>
             </wp:positionH>
             <wp:positionV relativeFrom="paragraph">
-              <wp:posOffset>-655320</wp:posOffset>
+              <wp:posOffset>-803777</wp:posOffset>
             </wp:positionV>
             <wp:extent cx="3860800" cy="2895600"/>
             <wp:effectExtent l="0" t="0" r="0" b="0"/>
@@ -750,13 +755,13 @@
           <w:noProof/>
         </w:rPr>
         <w:drawing>
-          <wp:anchor distT="0" distB="0" distL="114300" distR="114300" simplePos="0" relativeHeight="251658243" behindDoc="0" locked="0" layoutInCell="1" allowOverlap="1" wp14:anchorId="3E0729D5" wp14:editId="7D564F0B">
+          <wp:anchor distT="0" distB="0" distL="114300" distR="114300" simplePos="0" relativeHeight="251658243" behindDoc="0" locked="0" layoutInCell="1" allowOverlap="1" wp14:anchorId="3E0729D5" wp14:editId="51C29848">
             <wp:simplePos x="0" y="0"/>
             <wp:positionH relativeFrom="column">
-              <wp:posOffset>-796583</wp:posOffset>
+              <wp:posOffset>-507532</wp:posOffset>
             </wp:positionH>
             <wp:positionV relativeFrom="paragraph">
-              <wp:posOffset>-655320</wp:posOffset>
+              <wp:posOffset>-791745</wp:posOffset>
             </wp:positionV>
             <wp:extent cx="3860800" cy="2895600"/>
             <wp:effectExtent l="0" t="0" r="0" b="0"/>
@@ -805,12 +810,6 @@
           </wp:anchor>
         </w:drawing>
       </w:r>
-    </w:p>
-    <w:p>
-      <w:pPr>
-        <w:pStyle w:val="Caption"/>
-        <w:keepNext/>
-      </w:pPr>
     </w:p>
     <w:p>
       <w:pPr>
@@ -1598,6 +1597,7 @@
       <w:pPr>
         <w:rPr>
           <w:b/>
+          <w:bCs/>
         </w:rPr>
       </w:pPr>
       <w:r>
@@ -1638,46 +1638,831 @@
     </w:p>
     <w:p>
       <w:r>
-        <w:t>The</w:t>
-      </w:r>
-      <w:r>
-        <w:t xml:space="preserve"> values from the calibration of the first scintillator paddle</w:t>
-      </w:r>
-      <w:r>
-        <w:t xml:space="preserve"> were analyzed to find an energy</w:t>
-      </w:r>
-      <w:r>
-        <w:t>-voltage relation.</w:t>
+        <w:t>Python was used to perform data analysis to find</w:t>
+      </w:r>
+      <w:r>
+        <w:t xml:space="preserve"> the linear regression slope and intercept values of the relationship between voltage and energy of PMT 1. </w:t>
+      </w:r>
+      <w:r>
+        <w:t xml:space="preserve"> </w:t>
+      </w:r>
+      <w:r>
+        <w:t>The fou</w:t>
+      </w:r>
+      <w:r>
+        <w:t xml:space="preserve">r source histograms from the previous lab were </w:t>
+      </w:r>
+      <w:r>
+        <w:t xml:space="preserve">analyzed using </w:t>
+      </w:r>
+      <w:proofErr w:type="spellStart"/>
+      <w:r>
+        <w:t>Scipy</w:t>
+      </w:r>
+      <w:proofErr w:type="spellEnd"/>
+      <w:r>
+        <w:t xml:space="preserve"> (a statistical python library) to find the peaks and the FWHM values. These are seen below, along with the </w:t>
+      </w:r>
+      <w:r>
+        <w:t>relationship between the voltages and energies.</w:t>
+      </w:r>
+      <w:r>
+        <w:t xml:space="preserve"> </w:t>
+      </w:r>
+    </w:p>
+    <w:p>
+      <w:pPr>
+        <w:rPr>
+          <w:rFonts w:eastAsiaTheme="minorEastAsia"/>
+        </w:rPr>
+      </w:pPr>
+      <w:r>
+        <w:rPr>
+          <w:noProof/>
+        </w:rPr>
+        <w:drawing>
+          <wp:anchor distT="0" distB="0" distL="114300" distR="114300" simplePos="0" relativeHeight="251658250" behindDoc="0" locked="0" layoutInCell="1" allowOverlap="1" wp14:anchorId="53A0AB71" wp14:editId="6DBC6BA9">
+            <wp:simplePos x="0" y="0"/>
+            <wp:positionH relativeFrom="column">
+              <wp:posOffset>2993390</wp:posOffset>
+            </wp:positionH>
+            <wp:positionV relativeFrom="paragraph">
+              <wp:posOffset>2783366</wp:posOffset>
+            </wp:positionV>
+            <wp:extent cx="3611245" cy="2708275"/>
+            <wp:effectExtent l="0" t="0" r="0" b="0"/>
+            <wp:wrapSquare wrapText="bothSides"/>
+            <wp:docPr id="527213812" name="Picture 6" descr="A graph of a voltage&#10;&#10;AI-generated content may be incorrect."/>
+            <wp:cNvGraphicFramePr>
+              <a:graphicFrameLocks xmlns:a="http://schemas.openxmlformats.org/drawingml/2006/main" noChangeAspect="1"/>
+            </wp:cNvGraphicFramePr>
+            <a:graphic xmlns:a="http://schemas.openxmlformats.org/drawingml/2006/main">
+              <a:graphicData uri="http://schemas.openxmlformats.org/drawingml/2006/picture">
+                <pic:pic xmlns:pic="http://schemas.openxmlformats.org/drawingml/2006/picture">
+                  <pic:nvPicPr>
+                    <pic:cNvPr id="527213812" name="Picture 6" descr="A graph of a voltage&#10;&#10;AI-generated content may be incorrect."/>
+                    <pic:cNvPicPr/>
+                  </pic:nvPicPr>
+                  <pic:blipFill>
+                    <a:blip r:embed="rId15" cstate="print">
+                      <a:extLst>
+                        <a:ext uri="{28A0092B-C50C-407E-A947-70E740481C1C}">
+                          <a14:useLocalDpi xmlns:a14="http://schemas.microsoft.com/office/drawing/2010/main" val="0"/>
+                        </a:ext>
+                      </a:extLst>
+                    </a:blip>
+                    <a:stretch>
+                      <a:fillRect/>
+                    </a:stretch>
+                  </pic:blipFill>
+                  <pic:spPr>
+                    <a:xfrm>
+                      <a:off x="0" y="0"/>
+                      <a:ext cx="3611245" cy="2708275"/>
+                    </a:xfrm>
+                    <a:prstGeom prst="rect">
+                      <a:avLst/>
+                    </a:prstGeom>
+                  </pic:spPr>
+                </pic:pic>
+              </a:graphicData>
+            </a:graphic>
+            <wp14:sizeRelH relativeFrom="page">
+              <wp14:pctWidth>0</wp14:pctWidth>
+            </wp14:sizeRelH>
+            <wp14:sizeRelV relativeFrom="page">
+              <wp14:pctHeight>0</wp14:pctHeight>
+            </wp14:sizeRelV>
+          </wp:anchor>
+        </w:drawing>
+      </w:r>
+      <w:r>
+        <w:rPr>
+          <w:noProof/>
+        </w:rPr>
+        <w:drawing>
+          <wp:anchor distT="0" distB="0" distL="114300" distR="114300" simplePos="0" relativeHeight="251658248" behindDoc="0" locked="0" layoutInCell="1" allowOverlap="1" wp14:anchorId="2ECD4D8E" wp14:editId="13493DD8">
+            <wp:simplePos x="0" y="0"/>
+            <wp:positionH relativeFrom="column">
+              <wp:posOffset>-609553</wp:posOffset>
+            </wp:positionH>
+            <wp:positionV relativeFrom="paragraph">
+              <wp:posOffset>189230</wp:posOffset>
+            </wp:positionV>
+            <wp:extent cx="3611245" cy="2708275"/>
+            <wp:effectExtent l="0" t="0" r="0" b="0"/>
+            <wp:wrapSquare wrapText="bothSides"/>
+            <wp:docPr id="221522354" name="Picture 4"/>
+            <wp:cNvGraphicFramePr>
+              <a:graphicFrameLocks xmlns:a="http://schemas.openxmlformats.org/drawingml/2006/main" noChangeAspect="1"/>
+            </wp:cNvGraphicFramePr>
+            <a:graphic xmlns:a="http://schemas.openxmlformats.org/drawingml/2006/main">
+              <a:graphicData uri="http://schemas.openxmlformats.org/drawingml/2006/picture">
+                <pic:pic xmlns:pic="http://schemas.openxmlformats.org/drawingml/2006/picture">
+                  <pic:nvPicPr>
+                    <pic:cNvPr id="221522354" name="Picture 221522354"/>
+                    <pic:cNvPicPr/>
+                  </pic:nvPicPr>
+                  <pic:blipFill>
+                    <a:blip r:embed="rId16" cstate="print">
+                      <a:extLst>
+                        <a:ext uri="{28A0092B-C50C-407E-A947-70E740481C1C}">
+                          <a14:useLocalDpi xmlns:a14="http://schemas.microsoft.com/office/drawing/2010/main" val="0"/>
+                        </a:ext>
+                      </a:extLst>
+                    </a:blip>
+                    <a:stretch>
+                      <a:fillRect/>
+                    </a:stretch>
+                  </pic:blipFill>
+                  <pic:spPr>
+                    <a:xfrm>
+                      <a:off x="0" y="0"/>
+                      <a:ext cx="3611245" cy="2708275"/>
+                    </a:xfrm>
+                    <a:prstGeom prst="rect">
+                      <a:avLst/>
+                    </a:prstGeom>
+                  </pic:spPr>
+                </pic:pic>
+              </a:graphicData>
+            </a:graphic>
+            <wp14:sizeRelH relativeFrom="page">
+              <wp14:pctWidth>0</wp14:pctWidth>
+            </wp14:sizeRelH>
+            <wp14:sizeRelV relativeFrom="page">
+              <wp14:pctHeight>0</wp14:pctHeight>
+            </wp14:sizeRelV>
+          </wp:anchor>
+        </w:drawing>
+      </w:r>
+      <w:r>
+        <w:rPr>
+          <w:noProof/>
+        </w:rPr>
+        <w:drawing>
+          <wp:anchor distT="0" distB="0" distL="114300" distR="114300" simplePos="0" relativeHeight="251658247" behindDoc="0" locked="0" layoutInCell="1" allowOverlap="1" wp14:anchorId="37C48A32" wp14:editId="61123A08">
+            <wp:simplePos x="0" y="0"/>
+            <wp:positionH relativeFrom="column">
+              <wp:posOffset>2997835</wp:posOffset>
+            </wp:positionH>
+            <wp:positionV relativeFrom="paragraph">
+              <wp:posOffset>189230</wp:posOffset>
+            </wp:positionV>
+            <wp:extent cx="3611245" cy="2708275"/>
+            <wp:effectExtent l="0" t="0" r="0" b="0"/>
+            <wp:wrapSquare wrapText="bothSides"/>
+            <wp:docPr id="1142958943" name="Picture 3" descr="A graph of a voltage&#10;&#10;AI-generated content may be incorrect."/>
+            <wp:cNvGraphicFramePr>
+              <a:graphicFrameLocks xmlns:a="http://schemas.openxmlformats.org/drawingml/2006/main" noChangeAspect="1"/>
+            </wp:cNvGraphicFramePr>
+            <a:graphic xmlns:a="http://schemas.openxmlformats.org/drawingml/2006/main">
+              <a:graphicData uri="http://schemas.openxmlformats.org/drawingml/2006/picture">
+                <pic:pic xmlns:pic="http://schemas.openxmlformats.org/drawingml/2006/picture">
+                  <pic:nvPicPr>
+                    <pic:cNvPr id="1142958943" name="Picture 3" descr="A graph of a voltage&#10;&#10;AI-generated content may be incorrect."/>
+                    <pic:cNvPicPr/>
+                  </pic:nvPicPr>
+                  <pic:blipFill>
+                    <a:blip r:embed="rId17" cstate="print">
+                      <a:extLst>
+                        <a:ext uri="{28A0092B-C50C-407E-A947-70E740481C1C}">
+                          <a14:useLocalDpi xmlns:a14="http://schemas.microsoft.com/office/drawing/2010/main" val="0"/>
+                        </a:ext>
+                      </a:extLst>
+                    </a:blip>
+                    <a:stretch>
+                      <a:fillRect/>
+                    </a:stretch>
+                  </pic:blipFill>
+                  <pic:spPr>
+                    <a:xfrm>
+                      <a:off x="0" y="0"/>
+                      <a:ext cx="3611245" cy="2708275"/>
+                    </a:xfrm>
+                    <a:prstGeom prst="rect">
+                      <a:avLst/>
+                    </a:prstGeom>
+                  </pic:spPr>
+                </pic:pic>
+              </a:graphicData>
+            </a:graphic>
+            <wp14:sizeRelH relativeFrom="page">
+              <wp14:pctWidth>0</wp14:pctWidth>
+            </wp14:sizeRelH>
+            <wp14:sizeRelV relativeFrom="page">
+              <wp14:pctHeight>0</wp14:pctHeight>
+            </wp14:sizeRelV>
+          </wp:anchor>
+        </w:drawing>
+      </w:r>
+      <w:r>
+        <w:rPr>
+          <w:rFonts w:eastAsiaTheme="minorEastAsia"/>
+        </w:rPr>
+        <w:t xml:space="preserve"> </w:t>
+      </w:r>
+    </w:p>
+    <w:p>
+      <w:pPr>
+        <w:sectPr>
+          <w:pgSz w:w="12240" w:h="15840"/>
+          <w:pgMar w:top="1440" w:right="1440" w:bottom="1440" w:left="1440" w:header="708" w:footer="708" w:gutter="0"/>
+          <w:cols w:space="708"/>
+          <w:docGrid w:linePitch="360"/>
+        </w:sectPr>
+      </w:pPr>
+      <w:r>
+        <w:rPr>
+          <w:noProof/>
+        </w:rPr>
+        <w:drawing>
+          <wp:anchor distT="0" distB="0" distL="114300" distR="114300" simplePos="0" relativeHeight="251658249" behindDoc="0" locked="0" layoutInCell="1" allowOverlap="1" wp14:anchorId="71B09B41" wp14:editId="74536FB7">
+            <wp:simplePos x="0" y="0"/>
+            <wp:positionH relativeFrom="column">
+              <wp:posOffset>-616511</wp:posOffset>
+            </wp:positionH>
+            <wp:positionV relativeFrom="paragraph">
+              <wp:posOffset>2713712</wp:posOffset>
+            </wp:positionV>
+            <wp:extent cx="3611245" cy="2708275"/>
+            <wp:effectExtent l="0" t="0" r="0" b="0"/>
+            <wp:wrapSquare wrapText="bothSides"/>
+            <wp:docPr id="1223984237" name="Picture 5" descr="A graph of a voltage&#10;&#10;AI-generated content may be incorrect."/>
+            <wp:cNvGraphicFramePr>
+              <a:graphicFrameLocks xmlns:a="http://schemas.openxmlformats.org/drawingml/2006/main" noChangeAspect="1"/>
+            </wp:cNvGraphicFramePr>
+            <a:graphic xmlns:a="http://schemas.openxmlformats.org/drawingml/2006/main">
+              <a:graphicData uri="http://schemas.openxmlformats.org/drawingml/2006/picture">
+                <pic:pic xmlns:pic="http://schemas.openxmlformats.org/drawingml/2006/picture">
+                  <pic:nvPicPr>
+                    <pic:cNvPr id="1223984237" name="Picture 5" descr="A graph of a voltage&#10;&#10;AI-generated content may be incorrect."/>
+                    <pic:cNvPicPr/>
+                  </pic:nvPicPr>
+                  <pic:blipFill>
+                    <a:blip r:embed="rId18" cstate="print">
+                      <a:extLst>
+                        <a:ext uri="{28A0092B-C50C-407E-A947-70E740481C1C}">
+                          <a14:useLocalDpi xmlns:a14="http://schemas.microsoft.com/office/drawing/2010/main" val="0"/>
+                        </a:ext>
+                      </a:extLst>
+                    </a:blip>
+                    <a:stretch>
+                      <a:fillRect/>
+                    </a:stretch>
+                  </pic:blipFill>
+                  <pic:spPr>
+                    <a:xfrm>
+                      <a:off x="0" y="0"/>
+                      <a:ext cx="3611245" cy="2708275"/>
+                    </a:xfrm>
+                    <a:prstGeom prst="rect">
+                      <a:avLst/>
+                    </a:prstGeom>
+                  </pic:spPr>
+                </pic:pic>
+              </a:graphicData>
+            </a:graphic>
+            <wp14:sizeRelH relativeFrom="page">
+              <wp14:pctWidth>0</wp14:pctWidth>
+            </wp14:sizeRelH>
+            <wp14:sizeRelV relativeFrom="page">
+              <wp14:pctHeight>0</wp14:pctHeight>
+            </wp14:sizeRelV>
+          </wp:anchor>
+        </w:drawing>
+      </w:r>
+    </w:p>
+    <w:p>
+      <w:pPr>
+        <w:sectPr>
+          <w:type w:val="continuous"/>
+          <w:pgSz w:w="12240" w:h="15840"/>
+          <w:pgMar w:top="1440" w:right="1440" w:bottom="1440" w:left="1440" w:header="708" w:footer="708" w:gutter="0"/>
+          <w:cols w:space="708"/>
+          <w:docGrid w:linePitch="360"/>
+        </w:sectPr>
+      </w:pPr>
+      <w:r>
+        <w:rPr>
+          <w:noProof/>
+        </w:rPr>
+        <mc:AlternateContent>
+          <mc:Choice Requires="wps">
+            <w:drawing>
+              <wp:anchor distT="0" distB="0" distL="114300" distR="114300" simplePos="0" relativeHeight="251658251" behindDoc="0" locked="0" layoutInCell="1" allowOverlap="1" wp14:anchorId="12B89821" wp14:editId="57CEA8E2">
+                <wp:simplePos x="0" y="0"/>
+                <wp:positionH relativeFrom="column">
+                  <wp:posOffset>-612775</wp:posOffset>
+                </wp:positionH>
+                <wp:positionV relativeFrom="paragraph">
+                  <wp:posOffset>5465445</wp:posOffset>
+                </wp:positionV>
+                <wp:extent cx="7215505" cy="635"/>
+                <wp:effectExtent l="0" t="0" r="0" b="0"/>
+                <wp:wrapSquare wrapText="bothSides"/>
+                <wp:docPr id="1305918795" name="Text Box 1"/>
+                <wp:cNvGraphicFramePr/>
+                <a:graphic xmlns:a="http://schemas.openxmlformats.org/drawingml/2006/main">
+                  <a:graphicData uri="http://schemas.microsoft.com/office/word/2010/wordprocessingShape">
+                    <wps:wsp>
+                      <wps:cNvSpPr txBox="1"/>
+                      <wps:spPr>
+                        <a:xfrm>
+                          <a:off x="0" y="0"/>
+                          <a:ext cx="7215505" cy="635"/>
+                        </a:xfrm>
+                        <a:prstGeom prst="rect">
+                          <a:avLst/>
+                        </a:prstGeom>
+                        <a:solidFill>
+                          <a:prstClr val="white"/>
+                        </a:solidFill>
+                        <a:ln>
+                          <a:noFill/>
+                        </a:ln>
+                      </wps:spPr>
+                      <wps:txbx>
+                        <w:txbxContent>
+                          <w:p>
+                            <w:pPr>
+                              <w:pStyle w:val="Caption"/>
+                              <w:rPr>
+                                <w:noProof/>
+                              </w:rPr>
+                            </w:pPr>
+                            <w:r>
+                              <w:t xml:space="preserve">Figure </w:t>
+                            </w:r>
+                            <w:r>
+                              <w:fldChar w:fldCharType="begin"/>
+                            </w:r>
+                            <w:r>
+                              <w:instrText xml:space="preserve"> SEQ Figure \* ARABIC </w:instrText>
+                            </w:r>
+                            <w:r>
+                              <w:fldChar w:fldCharType="separate"/>
+                            </w:r>
+                            <w:r>
+                              <w:rPr>
+                                <w:noProof/>
+                              </w:rPr>
+                              <w:t>5</w:t>
+                            </w:r>
+                            <w:r>
+                              <w:fldChar w:fldCharType="end"/>
+                            </w:r>
+                            <w:r>
+                              <w:t>: The fitted histogram</w:t>
+                            </w:r>
+                            <w:r>
+                              <w:t xml:space="preserve"> data for each calibration source</w:t>
+                            </w:r>
+                            <w:r>
+                              <w:t xml:space="preserve"> for the first PMT</w:t>
+                            </w:r>
+                            <w:r>
+                              <w:t>. The coarse voltage gain is 10 for each source except Ba, for which it is 40.</w:t>
+                            </w:r>
+                          </w:p>
+                        </w:txbxContent>
+                      </wps:txbx>
+                      <wps:bodyPr rot="0" spcFirstLastPara="0" vertOverflow="overflow" horzOverflow="overflow" vert="horz" wrap="square" lIns="0" tIns="0" rIns="0" bIns="0" numCol="1" spcCol="0" rtlCol="0" fromWordArt="0" anchor="t" anchorCtr="0" forceAA="0" compatLnSpc="1">
+                        <a:prstTxWarp prst="textNoShape">
+                          <a:avLst/>
+                        </a:prstTxWarp>
+                        <a:spAutoFit/>
+                      </wps:bodyPr>
+                    </wps:wsp>
+                  </a:graphicData>
+                </a:graphic>
+                <wp14:sizeRelH relativeFrom="margin">
+                  <wp14:pctWidth>0</wp14:pctWidth>
+                </wp14:sizeRelH>
+              </wp:anchor>
+            </w:drawing>
+          </mc:Choice>
+          <mc:Fallback>
+            <w:pict>
+              <v:shape w14:anchorId="12B89821" id="_x0000_s1028" type="#_x0000_t202" style="position:absolute;margin-left:-48.25pt;margin-top:430.35pt;width:568.15pt;height:.05pt;z-index:251658251;visibility:visible;mso-wrap-style:square;mso-width-percent:0;mso-wrap-distance-left:9pt;mso-wrap-distance-top:0;mso-wrap-distance-right:9pt;mso-wrap-distance-bottom:0;mso-position-horizontal:absolute;mso-position-horizontal-relative:text;mso-position-vertical:absolute;mso-position-vertical-relative:text;mso-width-percent:0;mso-width-relative:margin;v-text-anchor:top" o:gfxdata="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" stroked="f">
+                <v:textbox style="mso-fit-shape-to-text:t" inset="0,0,0,0">
+                  <w:txbxContent>
+                    <w:p>
+                      <w:pPr>
+                        <w:pStyle w:val="Caption"/>
+                        <w:rPr>
+                          <w:noProof/>
+                        </w:rPr>
+                      </w:pPr>
+                      <w:r>
+                        <w:t xml:space="preserve">Figure </w:t>
+                      </w:r>
+                      <w:r>
+                        <w:fldChar w:fldCharType="begin"/>
+                      </w:r>
+                      <w:r>
+                        <w:instrText xml:space="preserve"> SEQ Figure \* ARABIC </w:instrText>
+                      </w:r>
+                      <w:r>
+                        <w:fldChar w:fldCharType="separate"/>
+                      </w:r>
+                      <w:r>
+                        <w:rPr>
+                          <w:noProof/>
+                        </w:rPr>
+                        <w:t>5</w:t>
+                      </w:r>
+                      <w:r>
+                        <w:fldChar w:fldCharType="end"/>
+                      </w:r>
+                      <w:r>
+                        <w:t>: The fitted histogram</w:t>
+                      </w:r>
+                      <w:r>
+                        <w:t xml:space="preserve"> data for each calibration source</w:t>
+                      </w:r>
+                      <w:r>
+                        <w:t xml:space="preserve"> for the first PMT</w:t>
+                      </w:r>
+                      <w:r>
+                        <w:t>. The coarse voltage gain is 10 for each source except Ba, for which it is 40.</w:t>
+                      </w:r>
+                    </w:p>
+                  </w:txbxContent>
+                </v:textbox>
+                <w10:wrap type="square"/>
+              </v:shape>
+            </w:pict>
+          </mc:Fallback>
+        </mc:AlternateContent>
       </w:r>
     </w:p>
     <w:p/>
     <w:p>
-      <w:r>
-        <w:t>This lab started with a second calibration with the use of Ba</w:t>
-      </w:r>
-      <w:r>
-        <w:t>-</w:t>
-      </w:r>
-      <w:r>
-        <w:t xml:space="preserve">133 </w:t>
-      </w:r>
-      <w:r>
-        <w:t>and the LabVIEW program as used in the last lab period.</w:t>
-      </w:r>
-      <w:r>
-        <w:t xml:space="preserve"> </w:t>
-      </w:r>
-      <w:r>
-        <w:t xml:space="preserve">The second calibration was conducted with Cs-137. </w:t>
-      </w:r>
-      <w:r>
-        <w:t xml:space="preserve">The observations </w:t>
-      </w:r>
-      <w:r>
-        <w:t>from the plots produced are listed in the table below.</w:t>
-      </w:r>
-    </w:p>
-    <w:p/>
+      <w:pPr>
+        <w:keepNext/>
+        <w:jc w:val="center"/>
+      </w:pPr>
+      <w:r>
+        <w:rPr>
+          <w:noProof/>
+        </w:rPr>
+        <w:drawing>
+          <wp:inline distT="0" distB="0" distL="0" distR="0" wp14:anchorId="7BE6305E" wp14:editId="68B13AB6">
+            <wp:extent cx="4390008" cy="3292506"/>
+            <wp:effectExtent l="0" t="0" r="4445" b="0"/>
+            <wp:docPr id="1286374636" name="Picture 7"/>
+            <wp:cNvGraphicFramePr>
+              <a:graphicFrameLocks xmlns:a="http://schemas.openxmlformats.org/drawingml/2006/main" noChangeAspect="1"/>
+            </wp:cNvGraphicFramePr>
+            <a:graphic xmlns:a="http://schemas.openxmlformats.org/drawingml/2006/main">
+              <a:graphicData uri="http://schemas.openxmlformats.org/drawingml/2006/picture">
+                <pic:pic xmlns:pic="http://schemas.openxmlformats.org/drawingml/2006/picture">
+                  <pic:nvPicPr>
+                    <pic:cNvPr id="1286374636" name="Picture 1286374636"/>
+                    <pic:cNvPicPr/>
+                  </pic:nvPicPr>
+                  <pic:blipFill>
+                    <a:blip r:embed="rId19" cstate="print">
+                      <a:extLst>
+                        <a:ext uri="{28A0092B-C50C-407E-A947-70E740481C1C}">
+                          <a14:useLocalDpi xmlns:a14="http://schemas.microsoft.com/office/drawing/2010/main" val="0"/>
+                        </a:ext>
+                      </a:extLst>
+                    </a:blip>
+                    <a:stretch>
+                      <a:fillRect/>
+                    </a:stretch>
+                  </pic:blipFill>
+                  <pic:spPr>
+                    <a:xfrm>
+                      <a:off x="0" y="0"/>
+                      <a:ext cx="4401363" cy="3301022"/>
+                    </a:xfrm>
+                    <a:prstGeom prst="rect">
+                      <a:avLst/>
+                    </a:prstGeom>
+                  </pic:spPr>
+                </pic:pic>
+              </a:graphicData>
+            </a:graphic>
+          </wp:inline>
+        </w:drawing>
+      </w:r>
+    </w:p>
+    <w:p>
+      <w:pPr>
+        <w:pStyle w:val="Caption"/>
+      </w:pPr>
+      <w:r>
+        <w:t xml:space="preserve">Figure </w:t>
+      </w:r>
+      <w:r>
+        <w:fldChar w:fldCharType="begin"/>
+      </w:r>
+      <w:r>
+        <w:instrText xml:space="preserve"> SEQ Figure \* ARABIC </w:instrText>
+      </w:r>
+      <w:r>
+        <w:fldChar w:fldCharType="separate"/>
+      </w:r>
+      <w:r>
+        <w:rPr>
+          <w:noProof/>
+        </w:rPr>
+        <w:t>6</w:t>
+      </w:r>
+      <w:r>
+        <w:fldChar w:fldCharType="end"/>
+      </w:r>
+      <w:r>
+        <w:t>: The energy-voltage relationship fit with a linear regression for PMT 1 (</w:t>
+      </w:r>
+      <w:r>
+        <w:t>scatterer)</w:t>
+      </w:r>
+      <w:r>
+        <w:t>. Error is included from FWHM values.</w:t>
+      </w:r>
+    </w:p>
+    <w:p>
+      <w:r>
+        <w:t>The error in each energy value is calculated with:</w:t>
+      </w:r>
+    </w:p>
+    <w:p>
+      <w:pPr>
+        <w:rPr>
+          <w:rFonts w:asciiTheme="minorHAnsi" w:eastAsiaTheme="minorEastAsia" w:hAnsiTheme="minorHAnsi" w:cstheme="minorBidi"/>
+        </w:rPr>
+      </w:pPr>
+      <m:oMathPara>
+        <m:oMath>
+          <m:eqArr>
+            <m:eqArrPr>
+              <m:maxDist m:val="1"/>
+              <m:ctrlPr>
+                <w:rPr>
+                  <w:rFonts w:ascii="Cambria Math" w:hAnsi="Cambria Math"/>
+                  <w:i/>
+                </w:rPr>
+              </m:ctrlPr>
+            </m:eqArrPr>
+            <m:e>
+              <m:sSub>
+                <m:sSubPr>
+                  <m:ctrlPr>
+                    <w:rPr>
+                      <w:rFonts w:ascii="Cambria Math" w:hAnsi="Cambria Math"/>
+                      <w:i/>
+                    </w:rPr>
+                  </m:ctrlPr>
+                </m:sSubPr>
+                <m:e>
+                  <m:r>
+                    <w:rPr>
+                      <w:rFonts w:ascii="Cambria Math" w:hAnsi="Cambria Math"/>
+                    </w:rPr>
+                    <m:t>σ</m:t>
+                  </m:r>
+                </m:e>
+                <m:sub>
+                  <m:r>
+                    <w:rPr>
+                      <w:rFonts w:ascii="Cambria Math" w:hAnsi="Cambria Math"/>
+                    </w:rPr>
+                    <m:t>E</m:t>
+                  </m:r>
+                </m:sub>
+              </m:sSub>
+              <m:r>
+                <w:rPr>
+                  <w:rFonts w:ascii="Cambria Math" w:hAnsi="Cambria Math"/>
+                </w:rPr>
+                <m:t>=</m:t>
+              </m:r>
+              <m:d>
+                <m:dPr>
+                  <m:begChr m:val="|"/>
+                  <m:endChr m:val="|"/>
+                  <m:ctrlPr>
+                    <w:rPr>
+                      <w:rFonts w:ascii="Cambria Math" w:hAnsi="Cambria Math"/>
+                      <w:i/>
+                    </w:rPr>
+                  </m:ctrlPr>
+                </m:dPr>
+                <m:e>
+                  <m:f>
+                    <m:fPr>
+                      <m:ctrlPr>
+                        <w:rPr>
+                          <w:rFonts w:ascii="Cambria Math" w:hAnsi="Cambria Math"/>
+                          <w:i/>
+                        </w:rPr>
+                      </m:ctrlPr>
+                    </m:fPr>
+                    <m:num>
+                      <m:r>
+                        <w:rPr>
+                          <w:rFonts w:ascii="Cambria Math" w:hAnsi="Cambria Math"/>
+                        </w:rPr>
+                        <m:t>dE</m:t>
+                      </m:r>
+                    </m:num>
+                    <m:den>
+                      <m:r>
+                        <w:rPr>
+                          <w:rFonts w:ascii="Cambria Math" w:hAnsi="Cambria Math"/>
+                        </w:rPr>
+                        <m:t>dV</m:t>
+                      </m:r>
+                    </m:den>
+                  </m:f>
+                </m:e>
+              </m:d>
+              <m:r>
+                <w:rPr>
+                  <w:rFonts w:ascii="Cambria Math" w:hAnsi="Cambria Math"/>
+                </w:rPr>
+                <m:t>⋅</m:t>
+              </m:r>
+              <m:sSub>
+                <m:sSubPr>
+                  <m:ctrlPr>
+                    <w:rPr>
+                      <w:rFonts w:ascii="Cambria Math" w:hAnsi="Cambria Math"/>
+                      <w:i/>
+                    </w:rPr>
+                  </m:ctrlPr>
+                </m:sSubPr>
+                <m:e>
+                  <m:r>
+                    <w:rPr>
+                      <w:rFonts w:ascii="Cambria Math" w:hAnsi="Cambria Math"/>
+                    </w:rPr>
+                    <m:t>σ</m:t>
+                  </m:r>
+                </m:e>
+                <m:sub>
+                  <m:r>
+                    <w:rPr>
+                      <w:rFonts w:ascii="Cambria Math" w:hAnsi="Cambria Math"/>
+                    </w:rPr>
+                    <m:t>V</m:t>
+                  </m:r>
+                </m:sub>
+              </m:sSub>
+              <m:r>
+                <w:rPr>
+                  <w:rFonts w:ascii="Cambria Math" w:hAnsi="Cambria Math"/>
+                </w:rPr>
+                <m:t xml:space="preserve"> #(1) </m:t>
+              </m:r>
+            </m:e>
+          </m:eqArr>
+        </m:oMath>
+      </m:oMathPara>
+    </w:p>
+    <w:p>
+      <w:pPr>
+        <w:rPr>
+          <w:rFonts w:eastAsiaTheme="minorEastAsia"/>
+        </w:rPr>
+      </w:pPr>
+      <w:r>
+        <w:rPr>
+          <w:rFonts w:eastAsiaTheme="minorEastAsia"/>
+        </w:rPr>
+        <w:t xml:space="preserve">Where </w:t>
+      </w:r>
+      <m:oMath>
+        <m:r>
+          <w:rPr>
+            <w:rFonts w:ascii="Cambria Math" w:eastAsiaTheme="minorEastAsia" w:hAnsi="Cambria Math"/>
+          </w:rPr>
+          <m:t>σ</m:t>
+        </m:r>
+      </m:oMath>
+      <w:r>
+        <w:rPr>
+          <w:rFonts w:eastAsiaTheme="minorEastAsia"/>
+        </w:rPr>
+        <w:t xml:space="preserve"> denotes error, and </w:t>
+      </w:r>
+      <m:oMath>
+        <m:sSub>
+          <m:sSubPr>
+            <m:ctrlPr>
+              <w:rPr>
+                <w:rFonts w:ascii="Cambria Math" w:eastAsiaTheme="minorEastAsia" w:hAnsi="Cambria Math"/>
+                <w:i/>
+              </w:rPr>
+            </m:ctrlPr>
+          </m:sSubPr>
+          <m:e>
+            <m:r>
+              <w:rPr>
+                <w:rFonts w:ascii="Cambria Math" w:eastAsiaTheme="minorEastAsia" w:hAnsi="Cambria Math"/>
+              </w:rPr>
+              <m:t>σ</m:t>
+            </m:r>
+          </m:e>
+          <m:sub>
+            <m:r>
+              <w:rPr>
+                <w:rFonts w:ascii="Cambria Math" w:eastAsiaTheme="minorEastAsia" w:hAnsi="Cambria Math"/>
+              </w:rPr>
+              <m:t>V</m:t>
+            </m:r>
+          </m:sub>
+        </m:sSub>
+      </m:oMath>
+      <w:r>
+        <w:rPr>
+          <w:rFonts w:eastAsiaTheme="minorEastAsia"/>
+        </w:rPr>
+        <w:t xml:space="preserve"> is the calculated FWHM of each peak. The regression value was calculated to be:</w:t>
+      </w:r>
+    </w:p>
+    <w:p>
+      <w:pPr>
+        <w:rPr>
+          <w:rFonts w:eastAsiaTheme="minorEastAsia"/>
+        </w:rPr>
+      </w:pPr>
+      <m:oMathPara>
+        <m:oMath>
+          <m:r>
+            <w:rPr>
+              <w:rFonts w:ascii="Cambria Math" w:eastAsiaTheme="minorEastAsia" w:hAnsi="Cambria Math"/>
+            </w:rPr>
+            <m:t>E=</m:t>
+          </m:r>
+          <m:d>
+            <m:dPr>
+              <m:ctrlPr>
+                <w:rPr>
+                  <w:rFonts w:ascii="Cambria Math" w:eastAsiaTheme="minorEastAsia" w:hAnsi="Cambria Math"/>
+                  <w:i/>
+                </w:rPr>
+              </m:ctrlPr>
+            </m:dPr>
+            <m:e>
+              <m:r>
+                <w:rPr>
+                  <w:rFonts w:ascii="Cambria Math" w:eastAsiaTheme="minorEastAsia" w:hAnsi="Cambria Math"/>
+                </w:rPr>
+                <m:t>129.1±3.1</m:t>
+              </m:r>
+            </m:e>
+          </m:d>
+          <m:r>
+            <w:rPr>
+              <w:rFonts w:ascii="Cambria Math" w:eastAsiaTheme="minorEastAsia" w:hAnsi="Cambria Math"/>
+            </w:rPr>
+            <m:t>+</m:t>
+          </m:r>
+          <m:d>
+            <m:dPr>
+              <m:ctrlPr>
+                <w:rPr>
+                  <w:rFonts w:ascii="Cambria Math" w:eastAsiaTheme="minorEastAsia" w:hAnsi="Cambria Math"/>
+                  <w:i/>
+                </w:rPr>
+              </m:ctrlPr>
+            </m:dPr>
+            <m:e>
+              <m:r>
+                <w:rPr>
+                  <w:rFonts w:ascii="Cambria Math" w:eastAsiaTheme="minorEastAsia" w:hAnsi="Cambria Math"/>
+                </w:rPr>
+                <m:t>14.4±8.8</m:t>
+              </m:r>
+            </m:e>
+          </m:d>
+          <m:r>
+            <w:rPr>
+              <w:rFonts w:ascii="Cambria Math" w:eastAsiaTheme="minorEastAsia" w:hAnsi="Cambria Math"/>
+            </w:rPr>
+            <m:t xml:space="preserve"> keV </m:t>
+          </m:r>
+        </m:oMath>
+      </m:oMathPara>
+    </w:p>
+    <w:p>
+      <w:pPr>
+        <w:rPr>
+          <w:rFonts w:eastAsiaTheme="minorEastAsia"/>
+        </w:rPr>
+      </w:pPr>
+      <w:r>
+        <w:rPr>
+          <w:rFonts w:eastAsiaTheme="minorEastAsia"/>
+        </w:rPr>
+        <w:t>The propagated error values are shown in the following table.</w:t>
+      </w:r>
+    </w:p>
     <w:p>
       <w:pPr>
         <w:pStyle w:val="Caption"/>
@@ -1700,6 +2485,374 @@
           <w:noProof/>
         </w:rPr>
         <w:t>2</w:t>
+      </w:r>
+      <w:r>
+        <w:fldChar w:fldCharType="end"/>
+      </w:r>
+      <w:r>
+        <w:t>: The propagated errors in peak voltage and energy.</w:t>
+      </w:r>
+    </w:p>
+    <w:tbl>
+      <w:tblPr>
+        <w:tblStyle w:val="TableGrid"/>
+        <w:tblW w:w="0" w:type="auto"/>
+        <w:tblLook w:val="04A0" w:firstRow="1" w:lastRow="0" w:firstColumn="1" w:lastColumn="0" w:noHBand="0" w:noVBand="1"/>
+      </w:tblPr>
+      <w:tblGrid>
+        <w:gridCol w:w="1558"/>
+        <w:gridCol w:w="1558"/>
+        <w:gridCol w:w="1558"/>
+        <w:gridCol w:w="1558"/>
+        <w:gridCol w:w="1559"/>
+        <w:gridCol w:w="1559"/>
+      </w:tblGrid>
+      <w:tr>
+        <w:tc>
+          <w:tcPr>
+            <w:tcW w:w="1558" w:type="dxa"/>
+          </w:tcPr>
+          <w:p>
+            <w:pPr>
+              <w:rPr>
+                <w:rFonts w:eastAsiaTheme="minorEastAsia"/>
+              </w:rPr>
+            </w:pPr>
+            <m:oMath>
+              <m:sSub>
+                <m:sSubPr>
+                  <m:ctrlPr>
+                    <w:rPr>
+                      <w:rFonts w:ascii="Cambria Math" w:eastAsiaTheme="minorEastAsia" w:hAnsi="Cambria Math"/>
+                      <w:i/>
+                    </w:rPr>
+                  </m:ctrlPr>
+                </m:sSubPr>
+                <m:e>
+                  <m:r>
+                    <w:rPr>
+                      <w:rFonts w:ascii="Cambria Math" w:eastAsiaTheme="minorEastAsia" w:hAnsi="Cambria Math"/>
+                    </w:rPr>
+                    <m:t>σ</m:t>
+                  </m:r>
+                </m:e>
+                <m:sub>
+                  <m:r>
+                    <w:rPr>
+                      <w:rFonts w:ascii="Cambria Math" w:eastAsiaTheme="minorEastAsia" w:hAnsi="Cambria Math"/>
+                    </w:rPr>
+                    <m:t>V</m:t>
+                  </m:r>
+                </m:sub>
+              </m:sSub>
+            </m:oMath>
+            <w:r>
+              <w:rPr>
+                <w:rFonts w:eastAsiaTheme="minorEastAsia"/>
+              </w:rPr>
+              <w:t xml:space="preserve"> [V]</w:t>
+            </w:r>
+          </w:p>
+        </w:tc>
+        <w:tc>
+          <w:tcPr>
+            <w:tcW w:w="1558" w:type="dxa"/>
+          </w:tcPr>
+          <w:p>
+            <w:pPr>
+              <w:rPr>
+                <w:rFonts w:eastAsiaTheme="minorEastAsia"/>
+              </w:rPr>
+            </w:pPr>
+            <w:r>
+              <w:rPr>
+                <w:rFonts w:eastAsiaTheme="minorEastAsia"/>
+              </w:rPr>
+              <w:t>0.24</w:t>
+            </w:r>
+          </w:p>
+        </w:tc>
+        <w:tc>
+          <w:tcPr>
+            <w:tcW w:w="1558" w:type="dxa"/>
+          </w:tcPr>
+          <w:p>
+            <w:pPr>
+              <w:rPr>
+                <w:rFonts w:eastAsiaTheme="minorEastAsia"/>
+              </w:rPr>
+            </w:pPr>
+            <w:r>
+              <w:rPr>
+                <w:rFonts w:eastAsiaTheme="minorEastAsia"/>
+              </w:rPr>
+              <w:t>0.38</w:t>
+            </w:r>
+          </w:p>
+        </w:tc>
+        <w:tc>
+          <w:tcPr>
+            <w:tcW w:w="1558" w:type="dxa"/>
+          </w:tcPr>
+          <w:p>
+            <w:pPr>
+              <w:rPr>
+                <w:rFonts w:eastAsiaTheme="minorEastAsia"/>
+              </w:rPr>
+            </w:pPr>
+            <w:r>
+              <w:rPr>
+                <w:rFonts w:eastAsiaTheme="minorEastAsia"/>
+              </w:rPr>
+              <w:t>0.36</w:t>
+            </w:r>
+          </w:p>
+        </w:tc>
+        <w:tc>
+          <w:tcPr>
+            <w:tcW w:w="1559" w:type="dxa"/>
+          </w:tcPr>
+          <w:p>
+            <w:pPr>
+              <w:rPr>
+                <w:rFonts w:eastAsiaTheme="minorEastAsia"/>
+              </w:rPr>
+            </w:pPr>
+            <w:r>
+              <w:rPr>
+                <w:rFonts w:eastAsiaTheme="minorEastAsia"/>
+              </w:rPr>
+              <w:t>0.36</w:t>
+            </w:r>
+          </w:p>
+        </w:tc>
+        <w:tc>
+          <w:tcPr>
+            <w:tcW w:w="1559" w:type="dxa"/>
+          </w:tcPr>
+          <w:p>
+            <w:pPr>
+              <w:rPr>
+                <w:rFonts w:eastAsiaTheme="minorEastAsia"/>
+              </w:rPr>
+            </w:pPr>
+            <w:r>
+              <w:rPr>
+                <w:rFonts w:eastAsiaTheme="minorEastAsia"/>
+              </w:rPr>
+              <w:t>0.14</w:t>
+            </w:r>
+          </w:p>
+        </w:tc>
+      </w:tr>
+      <w:tr>
+        <w:tc>
+          <w:tcPr>
+            <w:tcW w:w="1558" w:type="dxa"/>
+          </w:tcPr>
+          <w:p>
+            <w:pPr>
+              <w:rPr>
+                <w:rFonts w:eastAsiaTheme="minorEastAsia"/>
+              </w:rPr>
+            </w:pPr>
+            <m:oMath>
+              <m:sSub>
+                <m:sSubPr>
+                  <m:ctrlPr>
+                    <w:rPr>
+                      <w:rFonts w:ascii="Cambria Math" w:eastAsiaTheme="minorEastAsia" w:hAnsi="Cambria Math"/>
+                      <w:i/>
+                    </w:rPr>
+                  </m:ctrlPr>
+                </m:sSubPr>
+                <m:e>
+                  <m:r>
+                    <w:rPr>
+                      <w:rFonts w:ascii="Cambria Math" w:eastAsiaTheme="minorEastAsia" w:hAnsi="Cambria Math"/>
+                    </w:rPr>
+                    <m:t>σ</m:t>
+                  </m:r>
+                </m:e>
+                <m:sub>
+                  <m:r>
+                    <w:rPr>
+                      <w:rFonts w:ascii="Cambria Math" w:eastAsiaTheme="minorEastAsia" w:hAnsi="Cambria Math"/>
+                    </w:rPr>
+                    <m:t>E</m:t>
+                  </m:r>
+                </m:sub>
+              </m:sSub>
+            </m:oMath>
+            <w:r>
+              <w:rPr>
+                <w:rFonts w:eastAsiaTheme="minorEastAsia"/>
+              </w:rPr>
+              <w:t xml:space="preserve"> [keV]</w:t>
+            </w:r>
+          </w:p>
+        </w:tc>
+        <w:tc>
+          <w:tcPr>
+            <w:tcW w:w="1558" w:type="dxa"/>
+          </w:tcPr>
+          <w:p>
+            <w:pPr>
+              <w:rPr>
+                <w:rFonts w:eastAsiaTheme="minorEastAsia"/>
+              </w:rPr>
+            </w:pPr>
+            <w:r>
+              <w:rPr>
+                <w:rFonts w:eastAsiaTheme="minorEastAsia"/>
+              </w:rPr>
+              <w:t>30.97</w:t>
+            </w:r>
+          </w:p>
+        </w:tc>
+        <w:tc>
+          <w:tcPr>
+            <w:tcW w:w="1558" w:type="dxa"/>
+          </w:tcPr>
+          <w:p>
+            <w:pPr>
+              <w:rPr>
+                <w:rFonts w:eastAsiaTheme="minorEastAsia"/>
+              </w:rPr>
+            </w:pPr>
+            <w:r>
+              <w:rPr>
+                <w:rFonts w:eastAsiaTheme="minorEastAsia"/>
+              </w:rPr>
+              <w:t>49.04</w:t>
+            </w:r>
+          </w:p>
+        </w:tc>
+        <w:tc>
+          <w:tcPr>
+            <w:tcW w:w="1558" w:type="dxa"/>
+          </w:tcPr>
+          <w:p>
+            <w:pPr>
+              <w:rPr>
+                <w:rFonts w:eastAsiaTheme="minorEastAsia"/>
+              </w:rPr>
+            </w:pPr>
+            <w:r>
+              <w:rPr>
+                <w:rFonts w:eastAsiaTheme="minorEastAsia"/>
+              </w:rPr>
+              <w:t>46.46</w:t>
+            </w:r>
+          </w:p>
+        </w:tc>
+        <w:tc>
+          <w:tcPr>
+            <w:tcW w:w="1559" w:type="dxa"/>
+          </w:tcPr>
+          <w:p>
+            <w:pPr>
+              <w:rPr>
+                <w:rFonts w:eastAsiaTheme="minorEastAsia"/>
+              </w:rPr>
+            </w:pPr>
+            <w:r>
+              <w:rPr>
+                <w:rFonts w:eastAsiaTheme="minorEastAsia"/>
+              </w:rPr>
+              <w:t>46.46</w:t>
+            </w:r>
+          </w:p>
+        </w:tc>
+        <w:tc>
+          <w:tcPr>
+            <w:tcW w:w="1559" w:type="dxa"/>
+          </w:tcPr>
+          <w:p>
+            <w:pPr>
+              <w:rPr>
+                <w:rFonts w:eastAsiaTheme="minorEastAsia"/>
+              </w:rPr>
+            </w:pPr>
+            <w:r>
+              <w:rPr>
+                <w:rFonts w:eastAsiaTheme="minorEastAsia"/>
+              </w:rPr>
+              <w:t>18.07</w:t>
+            </w:r>
+          </w:p>
+        </w:tc>
+      </w:tr>
+    </w:tbl>
+    <w:p>
+      <w:pPr>
+        <w:rPr>
+          <w:b/>
+          <w:bCs/>
+        </w:rPr>
+      </w:pPr>
+    </w:p>
+    <w:p>
+      <w:pPr>
+        <w:rPr>
+          <w:b/>
+          <w:bCs/>
+        </w:rPr>
+      </w:pPr>
+      <w:r>
+        <w:rPr>
+          <w:b/>
+          <w:bCs/>
+        </w:rPr>
+        <w:t>3:00-4:00 pm</w:t>
+      </w:r>
+    </w:p>
+    <w:p>
+      <w:r>
+        <w:t>The</w:t>
+      </w:r>
+      <w:r>
+        <w:t xml:space="preserve"> calibration </w:t>
+      </w:r>
+      <w:r>
+        <w:t>of the second (target) PMT was started and followed the same process as the first PMT calibration</w:t>
+      </w:r>
+      <w:r>
+        <w:t>.</w:t>
+      </w:r>
+      <w:r>
+        <w:t xml:space="preserve"> The </w:t>
+      </w:r>
+      <w:r>
+        <w:t>sources used to calibrate, their observed energy peaks, and the gain setting as shown below</w:t>
+      </w:r>
+      <w:r>
+        <w:t>.</w:t>
+      </w:r>
+    </w:p>
+    <w:p/>
+    <w:p>
+      <w:pPr>
+        <w:pStyle w:val="Caption"/>
+        <w:keepNext/>
+      </w:pPr>
+      <w:r>
+        <w:t xml:space="preserve">Table </w:t>
+      </w:r>
+      <w:r>
+        <w:fldChar w:fldCharType="begin"/>
+      </w:r>
+      <w:r>
+        <w:instrText xml:space="preserve"> SEQ Table \* ARABIC </w:instrText>
+      </w:r>
+      <w:r>
+        <w:fldChar w:fldCharType="separate"/>
+      </w:r>
+      <w:r>
+        <w:rPr>
+          <w:noProof/>
+        </w:rPr>
+        <w:t>3</w:t>
       </w:r>
       <w:r>
         <w:fldChar w:fldCharType="end"/>
@@ -1790,7 +2943,10 @@
           </w:tcPr>
           <w:p>
             <w:r>
-              <w:t>80.998, 276.397-302.851, 356-384?</w:t>
+              <w:t xml:space="preserve">53.12, </w:t>
+            </w:r>
+            <w:r>
+              <w:t>80.998, 276.397-302.851</w:t>
             </w:r>
           </w:p>
         </w:tc>
@@ -1883,229 +3039,1924 @@
     </w:tbl>
     <w:p/>
     <w:p>
+      <w:r>
+        <w:rPr>
+          <w:noProof/>
+        </w:rPr>
+        <mc:AlternateContent>
+          <mc:Choice Requires="wps">
+            <w:drawing>
+              <wp:anchor distT="0" distB="0" distL="114300" distR="114300" simplePos="0" relativeHeight="251658256" behindDoc="0" locked="0" layoutInCell="1" allowOverlap="1" wp14:anchorId="070DC5CF" wp14:editId="78B1CDF2">
+                <wp:simplePos x="0" y="0"/>
+                <wp:positionH relativeFrom="column">
+                  <wp:posOffset>-559435</wp:posOffset>
+                </wp:positionH>
+                <wp:positionV relativeFrom="paragraph">
+                  <wp:posOffset>5948045</wp:posOffset>
+                </wp:positionV>
+                <wp:extent cx="6657975" cy="635"/>
+                <wp:effectExtent l="0" t="0" r="0" b="0"/>
+                <wp:wrapSquare wrapText="bothSides"/>
+                <wp:docPr id="147060162" name="Text Box 1"/>
+                <wp:cNvGraphicFramePr/>
+                <a:graphic xmlns:a="http://schemas.openxmlformats.org/drawingml/2006/main">
+                  <a:graphicData uri="http://schemas.microsoft.com/office/word/2010/wordprocessingShape">
+                    <wps:wsp>
+                      <wps:cNvSpPr txBox="1"/>
+                      <wps:spPr>
+                        <a:xfrm>
+                          <a:off x="0" y="0"/>
+                          <a:ext cx="6657975" cy="635"/>
+                        </a:xfrm>
+                        <a:prstGeom prst="rect">
+                          <a:avLst/>
+                        </a:prstGeom>
+                        <a:solidFill>
+                          <a:prstClr val="white"/>
+                        </a:solidFill>
+                        <a:ln>
+                          <a:noFill/>
+                        </a:ln>
+                      </wps:spPr>
+                      <wps:txbx>
+                        <w:txbxContent>
+                          <w:p>
+                            <w:pPr>
+                              <w:pStyle w:val="Caption"/>
+                              <w:rPr>
+                                <w:noProof/>
+                              </w:rPr>
+                            </w:pPr>
+                            <w:r>
+                              <w:t xml:space="preserve">Figure </w:t>
+                            </w:r>
+                            <w:r>
+                              <w:fldChar w:fldCharType="begin"/>
+                            </w:r>
+                            <w:r>
+                              <w:instrText xml:space="preserve"> SEQ Figure \* ARABIC </w:instrText>
+                            </w:r>
+                            <w:r>
+                              <w:fldChar w:fldCharType="separate"/>
+                            </w:r>
+                            <w:r>
+                              <w:rPr>
+                                <w:noProof/>
+                              </w:rPr>
+                              <w:t>7</w:t>
+                            </w:r>
+                            <w:r>
+                              <w:fldChar w:fldCharType="end"/>
+                            </w:r>
+                            <w:r>
+                              <w:t>:</w:t>
+                            </w:r>
+                            <w:r>
+                              <w:t xml:space="preserve"> The fitted histogram data for each calibration source for the second PMT. The coarse voltage gain is 10 for each source.</w:t>
+                            </w:r>
+                          </w:p>
+                        </w:txbxContent>
+                      </wps:txbx>
+                      <wps:bodyPr rot="0" spcFirstLastPara="0" vertOverflow="overflow" horzOverflow="overflow" vert="horz" wrap="square" lIns="0" tIns="0" rIns="0" bIns="0" numCol="1" spcCol="0" rtlCol="0" fromWordArt="0" anchor="t" anchorCtr="0" forceAA="0" compatLnSpc="1">
+                        <a:prstTxWarp prst="textNoShape">
+                          <a:avLst/>
+                        </a:prstTxWarp>
+                        <a:spAutoFit/>
+                      </wps:bodyPr>
+                    </wps:wsp>
+                  </a:graphicData>
+                </a:graphic>
+                <wp14:sizeRelH relativeFrom="margin">
+                  <wp14:pctWidth>0</wp14:pctWidth>
+                </wp14:sizeRelH>
+              </wp:anchor>
+            </w:drawing>
+          </mc:Choice>
+          <mc:Fallback>
+            <w:pict>
+              <v:shape w14:anchorId="070DC5CF" id="_x0000_s1029" type="#_x0000_t202" style="position:absolute;margin-left:-44.05pt;margin-top:468.35pt;width:524.25pt;height:.05pt;z-index:251658256;visibility:visible;mso-wrap-style:square;mso-width-percent:0;mso-wrap-distance-left:9pt;mso-wrap-distance-top:0;mso-wrap-distance-right:9pt;mso-wrap-distance-bottom:0;mso-position-horizontal:absolute;mso-position-horizontal-relative:text;mso-position-vertical:absolute;mso-position-vertical-relative:text;mso-width-percent:0;mso-width-relative:margin;v-text-anchor:top" o:gfxdata="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" stroked="f">
+                <v:textbox style="mso-fit-shape-to-text:t" inset="0,0,0,0">
+                  <w:txbxContent>
+                    <w:p>
+                      <w:pPr>
+                        <w:pStyle w:val="Caption"/>
+                        <w:rPr>
+                          <w:noProof/>
+                        </w:rPr>
+                      </w:pPr>
+                      <w:r>
+                        <w:t xml:space="preserve">Figure </w:t>
+                      </w:r>
+                      <w:r>
+                        <w:fldChar w:fldCharType="begin"/>
+                      </w:r>
+                      <w:r>
+                        <w:instrText xml:space="preserve"> SEQ Figure \* ARABIC </w:instrText>
+                      </w:r>
+                      <w:r>
+                        <w:fldChar w:fldCharType="separate"/>
+                      </w:r>
+                      <w:r>
+                        <w:rPr>
+                          <w:noProof/>
+                        </w:rPr>
+                        <w:t>7</w:t>
+                      </w:r>
+                      <w:r>
+                        <w:fldChar w:fldCharType="end"/>
+                      </w:r>
+                      <w:r>
+                        <w:t>:</w:t>
+                      </w:r>
+                      <w:r>
+                        <w:t xml:space="preserve"> The fitted histogram data for each calibration source for the second PMT. The coarse voltage gain is 10 for each source.</w:t>
+                      </w:r>
+                    </w:p>
+                  </w:txbxContent>
+                </v:textbox>
+                <w10:wrap type="square"/>
+              </v:shape>
+            </w:pict>
+          </mc:Fallback>
+        </mc:AlternateContent>
+      </w:r>
+      <w:r>
+        <w:rPr>
+          <w:noProof/>
+        </w:rPr>
+        <w:drawing>
+          <wp:anchor distT="0" distB="0" distL="114300" distR="114300" simplePos="0" relativeHeight="251658255" behindDoc="0" locked="0" layoutInCell="1" allowOverlap="1" wp14:anchorId="5B4934D0" wp14:editId="4493F9FD">
+            <wp:simplePos x="0" y="0"/>
+            <wp:positionH relativeFrom="column">
+              <wp:posOffset>2795905</wp:posOffset>
+            </wp:positionH>
+            <wp:positionV relativeFrom="paragraph">
+              <wp:posOffset>3187065</wp:posOffset>
+            </wp:positionV>
+            <wp:extent cx="3608705" cy="2706370"/>
+            <wp:effectExtent l="0" t="0" r="0" b="0"/>
+            <wp:wrapSquare wrapText="bothSides"/>
+            <wp:docPr id="2102180129" name="Picture 11" descr="A graph of a voltage&#10;&#10;AI-generated content may be incorrect."/>
+            <wp:cNvGraphicFramePr>
+              <a:graphicFrameLocks xmlns:a="http://schemas.openxmlformats.org/drawingml/2006/main" noChangeAspect="1"/>
+            </wp:cNvGraphicFramePr>
+            <a:graphic xmlns:a="http://schemas.openxmlformats.org/drawingml/2006/main">
+              <a:graphicData uri="http://schemas.openxmlformats.org/drawingml/2006/picture">
+                <pic:pic xmlns:pic="http://schemas.openxmlformats.org/drawingml/2006/picture">
+                  <pic:nvPicPr>
+                    <pic:cNvPr id="2102180129" name="Picture 11" descr="A graph of a voltage&#10;&#10;AI-generated content may be incorrect."/>
+                    <pic:cNvPicPr/>
+                  </pic:nvPicPr>
+                  <pic:blipFill>
+                    <a:blip r:embed="rId20" cstate="print">
+                      <a:extLst>
+                        <a:ext uri="{28A0092B-C50C-407E-A947-70E740481C1C}">
+                          <a14:useLocalDpi xmlns:a14="http://schemas.microsoft.com/office/drawing/2010/main" val="0"/>
+                        </a:ext>
+                      </a:extLst>
+                    </a:blip>
+                    <a:stretch>
+                      <a:fillRect/>
+                    </a:stretch>
+                  </pic:blipFill>
+                  <pic:spPr>
+                    <a:xfrm>
+                      <a:off x="0" y="0"/>
+                      <a:ext cx="3608705" cy="2706370"/>
+                    </a:xfrm>
+                    <a:prstGeom prst="rect">
+                      <a:avLst/>
+                    </a:prstGeom>
+                  </pic:spPr>
+                </pic:pic>
+              </a:graphicData>
+            </a:graphic>
+            <wp14:sizeRelH relativeFrom="page">
+              <wp14:pctWidth>0</wp14:pctWidth>
+            </wp14:sizeRelH>
+            <wp14:sizeRelV relativeFrom="page">
+              <wp14:pctHeight>0</wp14:pctHeight>
+            </wp14:sizeRelV>
+          </wp:anchor>
+        </w:drawing>
+      </w:r>
+      <w:r>
+        <w:rPr>
+          <w:noProof/>
+        </w:rPr>
+        <w:drawing>
+          <wp:anchor distT="0" distB="0" distL="114300" distR="114300" simplePos="0" relativeHeight="251658253" behindDoc="0" locked="0" layoutInCell="1" allowOverlap="1" wp14:anchorId="08968029" wp14:editId="0508FB0E">
+            <wp:simplePos x="0" y="0"/>
+            <wp:positionH relativeFrom="column">
+              <wp:posOffset>2902585</wp:posOffset>
+            </wp:positionH>
+            <wp:positionV relativeFrom="paragraph">
+              <wp:posOffset>452755</wp:posOffset>
+            </wp:positionV>
+            <wp:extent cx="3598545" cy="2698750"/>
+            <wp:effectExtent l="0" t="0" r="0" b="6350"/>
+            <wp:wrapSquare wrapText="bothSides"/>
+            <wp:docPr id="2095087725" name="Picture 9" descr="A graph of a voltage&#10;&#10;AI-generated content may be incorrect."/>
+            <wp:cNvGraphicFramePr>
+              <a:graphicFrameLocks xmlns:a="http://schemas.openxmlformats.org/drawingml/2006/main" noChangeAspect="1"/>
+            </wp:cNvGraphicFramePr>
+            <a:graphic xmlns:a="http://schemas.openxmlformats.org/drawingml/2006/main">
+              <a:graphicData uri="http://schemas.openxmlformats.org/drawingml/2006/picture">
+                <pic:pic xmlns:pic="http://schemas.openxmlformats.org/drawingml/2006/picture">
+                  <pic:nvPicPr>
+                    <pic:cNvPr id="2095087725" name="Picture 9" descr="A graph of a voltage&#10;&#10;AI-generated content may be incorrect."/>
+                    <pic:cNvPicPr/>
+                  </pic:nvPicPr>
+                  <pic:blipFill>
+                    <a:blip r:embed="rId21" cstate="print">
+                      <a:extLst>
+                        <a:ext uri="{28A0092B-C50C-407E-A947-70E740481C1C}">
+                          <a14:useLocalDpi xmlns:a14="http://schemas.microsoft.com/office/drawing/2010/main" val="0"/>
+                        </a:ext>
+                      </a:extLst>
+                    </a:blip>
+                    <a:stretch>
+                      <a:fillRect/>
+                    </a:stretch>
+                  </pic:blipFill>
+                  <pic:spPr>
+                    <a:xfrm>
+                      <a:off x="0" y="0"/>
+                      <a:ext cx="3598545" cy="2698750"/>
+                    </a:xfrm>
+                    <a:prstGeom prst="rect">
+                      <a:avLst/>
+                    </a:prstGeom>
+                  </pic:spPr>
+                </pic:pic>
+              </a:graphicData>
+            </a:graphic>
+            <wp14:sizeRelH relativeFrom="page">
+              <wp14:pctWidth>0</wp14:pctWidth>
+            </wp14:sizeRelH>
+            <wp14:sizeRelV relativeFrom="page">
+              <wp14:pctHeight>0</wp14:pctHeight>
+            </wp14:sizeRelV>
+          </wp:anchor>
+        </w:drawing>
+      </w:r>
+      <w:r>
+        <w:rPr>
+          <w:noProof/>
+        </w:rPr>
+        <w:drawing>
+          <wp:anchor distT="0" distB="0" distL="114300" distR="114300" simplePos="0" relativeHeight="251658252" behindDoc="0" locked="0" layoutInCell="1" allowOverlap="1" wp14:anchorId="606D93B4" wp14:editId="5FD838D4">
+            <wp:simplePos x="0" y="0"/>
+            <wp:positionH relativeFrom="column">
+              <wp:posOffset>-559872</wp:posOffset>
+            </wp:positionH>
+            <wp:positionV relativeFrom="paragraph">
+              <wp:posOffset>457435</wp:posOffset>
+            </wp:positionV>
+            <wp:extent cx="3598545" cy="2698750"/>
+            <wp:effectExtent l="0" t="0" r="0" b="6350"/>
+            <wp:wrapSquare wrapText="bothSides"/>
+            <wp:docPr id="349665297" name="Picture 8" descr="A graph with a line&#10;&#10;AI-generated content may be incorrect."/>
+            <wp:cNvGraphicFramePr>
+              <a:graphicFrameLocks xmlns:a="http://schemas.openxmlformats.org/drawingml/2006/main" noChangeAspect="1"/>
+            </wp:cNvGraphicFramePr>
+            <a:graphic xmlns:a="http://schemas.openxmlformats.org/drawingml/2006/main">
+              <a:graphicData uri="http://schemas.openxmlformats.org/drawingml/2006/picture">
+                <pic:pic xmlns:pic="http://schemas.openxmlformats.org/drawingml/2006/picture">
+                  <pic:nvPicPr>
+                    <pic:cNvPr id="349665297" name="Picture 8" descr="A graph with a line&#10;&#10;AI-generated content may be incorrect."/>
+                    <pic:cNvPicPr/>
+                  </pic:nvPicPr>
+                  <pic:blipFill>
+                    <a:blip r:embed="rId22" cstate="print">
+                      <a:extLst>
+                        <a:ext uri="{28A0092B-C50C-407E-A947-70E740481C1C}">
+                          <a14:useLocalDpi xmlns:a14="http://schemas.microsoft.com/office/drawing/2010/main" val="0"/>
+                        </a:ext>
+                      </a:extLst>
+                    </a:blip>
+                    <a:stretch>
+                      <a:fillRect/>
+                    </a:stretch>
+                  </pic:blipFill>
+                  <pic:spPr>
+                    <a:xfrm>
+                      <a:off x="0" y="0"/>
+                      <a:ext cx="3598545" cy="2698750"/>
+                    </a:xfrm>
+                    <a:prstGeom prst="rect">
+                      <a:avLst/>
+                    </a:prstGeom>
+                  </pic:spPr>
+                </pic:pic>
+              </a:graphicData>
+            </a:graphic>
+            <wp14:sizeRelH relativeFrom="page">
+              <wp14:pctWidth>0</wp14:pctWidth>
+            </wp14:sizeRelH>
+            <wp14:sizeRelV relativeFrom="page">
+              <wp14:pctHeight>0</wp14:pctHeight>
+            </wp14:sizeRelV>
+          </wp:anchor>
+        </w:drawing>
+      </w:r>
+      <w:r>
+        <w:t>The four source histograms for the second PMT were analyzed in the same fashion as the first. These are seen below, along with the relationship between the voltages and energies.</w:t>
+      </w:r>
+    </w:p>
+    <w:p>
+      <w:r>
+        <w:rPr>
+          <w:noProof/>
+        </w:rPr>
+        <w:drawing>
+          <wp:anchor distT="0" distB="0" distL="114300" distR="114300" simplePos="0" relativeHeight="251658254" behindDoc="0" locked="0" layoutInCell="1" allowOverlap="1" wp14:anchorId="0273C578" wp14:editId="15079B29">
+            <wp:simplePos x="0" y="0"/>
+            <wp:positionH relativeFrom="column">
+              <wp:posOffset>-559435</wp:posOffset>
+            </wp:positionH>
+            <wp:positionV relativeFrom="paragraph">
+              <wp:posOffset>2823845</wp:posOffset>
+            </wp:positionV>
+            <wp:extent cx="3598545" cy="2698115"/>
+            <wp:effectExtent l="0" t="0" r="0" b="0"/>
+            <wp:wrapSquare wrapText="bothSides"/>
+            <wp:docPr id="1282901264" name="Picture 10" descr="A graph of a voltage&#10;&#10;AI-generated content may be incorrect."/>
+            <wp:cNvGraphicFramePr>
+              <a:graphicFrameLocks xmlns:a="http://schemas.openxmlformats.org/drawingml/2006/main" noChangeAspect="1"/>
+            </wp:cNvGraphicFramePr>
+            <a:graphic xmlns:a="http://schemas.openxmlformats.org/drawingml/2006/main">
+              <a:graphicData uri="http://schemas.openxmlformats.org/drawingml/2006/picture">
+                <pic:pic xmlns:pic="http://schemas.openxmlformats.org/drawingml/2006/picture">
+                  <pic:nvPicPr>
+                    <pic:cNvPr id="1282901264" name="Picture 10" descr="A graph of a voltage&#10;&#10;AI-generated content may be incorrect."/>
+                    <pic:cNvPicPr/>
+                  </pic:nvPicPr>
+                  <pic:blipFill>
+                    <a:blip r:embed="rId23" cstate="print">
+                      <a:extLst>
+                        <a:ext uri="{28A0092B-C50C-407E-A947-70E740481C1C}">
+                          <a14:useLocalDpi xmlns:a14="http://schemas.microsoft.com/office/drawing/2010/main" val="0"/>
+                        </a:ext>
+                      </a:extLst>
+                    </a:blip>
+                    <a:stretch>
+                      <a:fillRect/>
+                    </a:stretch>
+                  </pic:blipFill>
+                  <pic:spPr>
+                    <a:xfrm>
+                      <a:off x="0" y="0"/>
+                      <a:ext cx="3598545" cy="2698115"/>
+                    </a:xfrm>
+                    <a:prstGeom prst="rect">
+                      <a:avLst/>
+                    </a:prstGeom>
+                  </pic:spPr>
+                </pic:pic>
+              </a:graphicData>
+            </a:graphic>
+            <wp14:sizeRelH relativeFrom="page">
+              <wp14:pctWidth>0</wp14:pctWidth>
+            </wp14:sizeRelH>
+            <wp14:sizeRelV relativeFrom="page">
+              <wp14:pctHeight>0</wp14:pctHeight>
+            </wp14:sizeRelV>
+          </wp:anchor>
+        </w:drawing>
+      </w:r>
+    </w:p>
+    <w:p>
+      <w:pPr>
+        <w:keepNext/>
+        <w:jc w:val="center"/>
+      </w:pPr>
+      <w:r>
+        <w:rPr>
+          <w:noProof/>
+        </w:rPr>
+        <w:drawing>
+          <wp:inline distT="0" distB="0" distL="0" distR="0" wp14:anchorId="2C575535" wp14:editId="4E2E9AE7">
+            <wp:extent cx="4545367" cy="3409025"/>
+            <wp:effectExtent l="0" t="0" r="1270" b="0"/>
+            <wp:docPr id="196458093" name="Picture 12" descr="A graph of a voltage&#10;&#10;AI-generated content may be incorrect."/>
+            <wp:cNvGraphicFramePr>
+              <a:graphicFrameLocks xmlns:a="http://schemas.openxmlformats.org/drawingml/2006/main" noChangeAspect="1"/>
+            </wp:cNvGraphicFramePr>
+            <a:graphic xmlns:a="http://schemas.openxmlformats.org/drawingml/2006/main">
+              <a:graphicData uri="http://schemas.openxmlformats.org/drawingml/2006/picture">
+                <pic:pic xmlns:pic="http://schemas.openxmlformats.org/drawingml/2006/picture">
+                  <pic:nvPicPr>
+                    <pic:cNvPr id="196458093" name="Picture 12" descr="A graph of a voltage&#10;&#10;AI-generated content may be incorrect."/>
+                    <pic:cNvPicPr/>
+                  </pic:nvPicPr>
+                  <pic:blipFill>
+                    <a:blip r:embed="rId24" cstate="print">
+                      <a:extLst>
+                        <a:ext uri="{28A0092B-C50C-407E-A947-70E740481C1C}">
+                          <a14:useLocalDpi xmlns:a14="http://schemas.microsoft.com/office/drawing/2010/main" val="0"/>
+                        </a:ext>
+                      </a:extLst>
+                    </a:blip>
+                    <a:stretch>
+                      <a:fillRect/>
+                    </a:stretch>
+                  </pic:blipFill>
+                  <pic:spPr>
+                    <a:xfrm>
+                      <a:off x="0" y="0"/>
+                      <a:ext cx="4560409" cy="3420306"/>
+                    </a:xfrm>
+                    <a:prstGeom prst="rect">
+                      <a:avLst/>
+                    </a:prstGeom>
+                  </pic:spPr>
+                </pic:pic>
+              </a:graphicData>
+            </a:graphic>
+          </wp:inline>
+        </w:drawing>
+      </w:r>
+    </w:p>
+    <w:p>
+      <w:pPr>
+        <w:pStyle w:val="Caption"/>
+      </w:pPr>
+      <w:r>
+        <w:t xml:space="preserve">Figure </w:t>
+      </w:r>
+      <w:r>
+        <w:fldChar w:fldCharType="begin"/>
+      </w:r>
+      <w:r>
+        <w:instrText xml:space="preserve"> SEQ Figure \* ARABIC </w:instrText>
+      </w:r>
+      <w:r>
+        <w:fldChar w:fldCharType="separate"/>
+      </w:r>
+      <w:r>
+        <w:rPr>
+          <w:noProof/>
+        </w:rPr>
+        <w:t>8</w:t>
+      </w:r>
+      <w:r>
+        <w:fldChar w:fldCharType="end"/>
+      </w:r>
+      <w:r>
+        <w:t>: The energy-voltage relationship fit with a linear regression for PMT 2 (detector). Error is included from FWHM values.</w:t>
+      </w:r>
+    </w:p>
+    <w:p>
+      <w:pPr>
+        <w:pStyle w:val="Caption"/>
+        <w:jc w:val="center"/>
+      </w:pPr>
+    </w:p>
+    <w:p>
+      <w:pPr>
+        <w:rPr>
+          <w:rFonts w:eastAsiaTheme="minorEastAsia"/>
+        </w:rPr>
+      </w:pPr>
+      <w:r>
+        <w:rPr>
+          <w:rFonts w:eastAsiaTheme="minorEastAsia"/>
+        </w:rPr>
+        <w:t>The regression value was calculated to be:</w:t>
+      </w:r>
+    </w:p>
+    <w:p>
+      <w:pPr>
+        <w:rPr>
+          <w:rFonts w:eastAsiaTheme="minorEastAsia"/>
+        </w:rPr>
+      </w:pPr>
+      <m:oMathPara>
+        <m:oMath>
+          <m:r>
+            <w:rPr>
+              <w:rFonts w:ascii="Cambria Math" w:eastAsiaTheme="minorEastAsia" w:hAnsi="Cambria Math"/>
+            </w:rPr>
+            <m:t>E=</m:t>
+          </m:r>
+          <m:d>
+            <m:dPr>
+              <m:ctrlPr>
+                <w:rPr>
+                  <w:rFonts w:ascii="Cambria Math" w:eastAsiaTheme="minorEastAsia" w:hAnsi="Cambria Math"/>
+                  <w:i/>
+                </w:rPr>
+              </m:ctrlPr>
+            </m:dPr>
+            <m:e>
+              <m:r>
+                <w:rPr>
+                  <w:rFonts w:ascii="Cambria Math" w:eastAsiaTheme="minorEastAsia" w:hAnsi="Cambria Math"/>
+                </w:rPr>
+                <m:t>159.9±9.8</m:t>
+              </m:r>
+            </m:e>
+          </m:d>
+          <m:r>
+            <w:rPr>
+              <w:rFonts w:ascii="Cambria Math" w:eastAsiaTheme="minorEastAsia" w:hAnsi="Cambria Math"/>
+            </w:rPr>
+            <m:t>+</m:t>
+          </m:r>
+          <m:d>
+            <m:dPr>
+              <m:ctrlPr>
+                <w:rPr>
+                  <w:rFonts w:ascii="Cambria Math" w:eastAsiaTheme="minorEastAsia" w:hAnsi="Cambria Math"/>
+                  <w:i/>
+                </w:rPr>
+              </m:ctrlPr>
+            </m:dPr>
+            <m:e>
+              <m:r>
+                <w:rPr>
+                  <w:rFonts w:ascii="Cambria Math" w:eastAsiaTheme="minorEastAsia" w:hAnsi="Cambria Math"/>
+                </w:rPr>
+                <m:t>16±22</m:t>
+              </m:r>
+            </m:e>
+          </m:d>
+          <m:r>
+            <w:rPr>
+              <w:rFonts w:ascii="Cambria Math" w:eastAsiaTheme="minorEastAsia" w:hAnsi="Cambria Math"/>
+            </w:rPr>
+            <m:t xml:space="preserve"> keV </m:t>
+          </m:r>
+        </m:oMath>
+      </m:oMathPara>
+    </w:p>
+    <w:p>
+      <w:pPr>
+        <w:rPr>
+          <w:rFonts w:eastAsiaTheme="minorEastAsia"/>
+        </w:rPr>
+      </w:pPr>
+      <w:r>
+        <w:rPr>
+          <w:rFonts w:eastAsiaTheme="minorEastAsia"/>
+        </w:rPr>
+        <w:t>The propagated error values are shown in the following table.</w:t>
+      </w:r>
+    </w:p>
+    <w:p>
+      <w:pPr>
+        <w:pStyle w:val="Caption"/>
+        <w:keepNext/>
+      </w:pPr>
+      <w:r>
+        <w:t xml:space="preserve">Table </w:t>
+      </w:r>
+      <w:r>
+        <w:fldChar w:fldCharType="begin"/>
+      </w:r>
+      <w:r>
+        <w:instrText xml:space="preserve"> SEQ Table \* ARABIC </w:instrText>
+      </w:r>
+      <w:r>
+        <w:fldChar w:fldCharType="separate"/>
+      </w:r>
+      <w:r>
+        <w:rPr>
+          <w:noProof/>
+        </w:rPr>
+        <w:t>4</w:t>
+      </w:r>
+      <w:r>
+        <w:fldChar w:fldCharType="end"/>
+      </w:r>
+      <w:r>
+        <w:t>: The propagated errors in peak voltage and energy.</w:t>
+      </w:r>
+    </w:p>
+    <w:tbl>
+      <w:tblPr>
+        <w:tblStyle w:val="TableGrid"/>
+        <w:tblW w:w="0" w:type="auto"/>
+        <w:tblLook w:val="04A0" w:firstRow="1" w:lastRow="0" w:firstColumn="1" w:lastColumn="0" w:noHBand="0" w:noVBand="1"/>
+      </w:tblPr>
+      <w:tblGrid>
+        <w:gridCol w:w="1359"/>
+        <w:gridCol w:w="1354"/>
+        <w:gridCol w:w="1354"/>
+        <w:gridCol w:w="1354"/>
+        <w:gridCol w:w="1355"/>
+        <w:gridCol w:w="1355"/>
+        <w:gridCol w:w="1219"/>
+      </w:tblGrid>
+      <w:tr>
+        <w:tc>
+          <w:tcPr>
+            <w:tcW w:w="1359" w:type="dxa"/>
+          </w:tcPr>
+          <w:p>
+            <w:pPr>
+              <w:rPr>
+                <w:rFonts w:eastAsiaTheme="minorEastAsia"/>
+              </w:rPr>
+            </w:pPr>
+            <m:oMath>
+              <m:sSub>
+                <m:sSubPr>
+                  <m:ctrlPr>
+                    <w:rPr>
+                      <w:rFonts w:ascii="Cambria Math" w:eastAsiaTheme="minorEastAsia" w:hAnsi="Cambria Math"/>
+                      <w:i/>
+                    </w:rPr>
+                  </m:ctrlPr>
+                </m:sSubPr>
+                <m:e>
+                  <m:r>
+                    <w:rPr>
+                      <w:rFonts w:ascii="Cambria Math" w:eastAsiaTheme="minorEastAsia" w:hAnsi="Cambria Math"/>
+                    </w:rPr>
+                    <m:t>σ</m:t>
+                  </m:r>
+                </m:e>
+                <m:sub>
+                  <m:r>
+                    <w:rPr>
+                      <w:rFonts w:ascii="Cambria Math" w:eastAsiaTheme="minorEastAsia" w:hAnsi="Cambria Math"/>
+                    </w:rPr>
+                    <m:t>V</m:t>
+                  </m:r>
+                </m:sub>
+              </m:sSub>
+            </m:oMath>
+            <w:r>
+              <w:rPr>
+                <w:rFonts w:eastAsiaTheme="minorEastAsia"/>
+              </w:rPr>
+              <w:t xml:space="preserve"> [V]</w:t>
+            </w:r>
+          </w:p>
+        </w:tc>
+        <w:tc>
+          <w:tcPr>
+            <w:tcW w:w="1354" w:type="dxa"/>
+          </w:tcPr>
+          <w:p>
+            <w:pPr>
+              <w:rPr>
+                <w:rFonts w:eastAsiaTheme="minorEastAsia"/>
+              </w:rPr>
+            </w:pPr>
+            <w:r>
+              <w:rPr>
+                <w:rFonts w:eastAsiaTheme="minorEastAsia"/>
+              </w:rPr>
+              <w:t>0.08</w:t>
+            </w:r>
+          </w:p>
+        </w:tc>
+        <w:tc>
+          <w:tcPr>
+            <w:tcW w:w="1354" w:type="dxa"/>
+          </w:tcPr>
+          <w:p>
+            <w:pPr>
+              <w:rPr>
+                <w:rFonts w:eastAsiaTheme="minorEastAsia"/>
+              </w:rPr>
+            </w:pPr>
+            <w:r>
+              <w:rPr>
+                <w:rFonts w:eastAsiaTheme="minorEastAsia"/>
+              </w:rPr>
+              <w:t>0.12</w:t>
+            </w:r>
+          </w:p>
+        </w:tc>
+        <w:tc>
+          <w:tcPr>
+            <w:tcW w:w="1354" w:type="dxa"/>
+          </w:tcPr>
+          <w:p>
+            <w:pPr>
+              <w:rPr>
+                <w:rFonts w:eastAsiaTheme="minorEastAsia"/>
+              </w:rPr>
+            </w:pPr>
+            <w:r>
+              <w:rPr>
+                <w:rFonts w:eastAsiaTheme="minorEastAsia"/>
+              </w:rPr>
+              <w:t>0.22</w:t>
+            </w:r>
+          </w:p>
+        </w:tc>
+        <w:tc>
+          <w:tcPr>
+            <w:tcW w:w="1355" w:type="dxa"/>
+          </w:tcPr>
+          <w:p>
+            <w:pPr>
+              <w:rPr>
+                <w:rFonts w:eastAsiaTheme="minorEastAsia"/>
+              </w:rPr>
+            </w:pPr>
+            <w:r>
+              <w:rPr>
+                <w:rFonts w:eastAsiaTheme="minorEastAsia"/>
+              </w:rPr>
+              <w:t>0.32</w:t>
+            </w:r>
+          </w:p>
+        </w:tc>
+        <w:tc>
+          <w:tcPr>
+            <w:tcW w:w="1355" w:type="dxa"/>
+          </w:tcPr>
+          <w:p>
+            <w:pPr>
+              <w:rPr>
+                <w:rFonts w:eastAsiaTheme="minorEastAsia"/>
+              </w:rPr>
+            </w:pPr>
+            <w:r>
+              <w:rPr>
+                <w:rFonts w:eastAsiaTheme="minorEastAsia"/>
+              </w:rPr>
+              <w:t>0.28</w:t>
+            </w:r>
+          </w:p>
+        </w:tc>
+        <w:tc>
+          <w:tcPr>
+            <w:tcW w:w="1219" w:type="dxa"/>
+          </w:tcPr>
+          <w:p>
+            <w:pPr>
+              <w:rPr>
+                <w:rFonts w:eastAsiaTheme="minorEastAsia"/>
+              </w:rPr>
+            </w:pPr>
+            <w:r>
+              <w:rPr>
+                <w:rFonts w:eastAsiaTheme="minorEastAsia"/>
+              </w:rPr>
+              <w:t>0.1</w:t>
+            </w:r>
+          </w:p>
+        </w:tc>
+      </w:tr>
+      <w:tr>
+        <w:tc>
+          <w:tcPr>
+            <w:tcW w:w="1359" w:type="dxa"/>
+          </w:tcPr>
+          <w:p>
+            <w:pPr>
+              <w:rPr>
+                <w:rFonts w:eastAsiaTheme="minorEastAsia"/>
+              </w:rPr>
+            </w:pPr>
+            <m:oMath>
+              <m:sSub>
+                <m:sSubPr>
+                  <m:ctrlPr>
+                    <w:rPr>
+                      <w:rFonts w:ascii="Cambria Math" w:eastAsiaTheme="minorEastAsia" w:hAnsi="Cambria Math"/>
+                      <w:i/>
+                    </w:rPr>
+                  </m:ctrlPr>
+                </m:sSubPr>
+                <m:e>
+                  <m:r>
+                    <w:rPr>
+                      <w:rFonts w:ascii="Cambria Math" w:eastAsiaTheme="minorEastAsia" w:hAnsi="Cambria Math"/>
+                    </w:rPr>
+                    <m:t>σ</m:t>
+                  </m:r>
+                </m:e>
+                <m:sub>
+                  <m:r>
+                    <w:rPr>
+                      <w:rFonts w:ascii="Cambria Math" w:eastAsiaTheme="minorEastAsia" w:hAnsi="Cambria Math"/>
+                    </w:rPr>
+                    <m:t>E</m:t>
+                  </m:r>
+                </m:sub>
+              </m:sSub>
+            </m:oMath>
+            <w:r>
+              <w:rPr>
+                <w:rFonts w:eastAsiaTheme="minorEastAsia"/>
+              </w:rPr>
+              <w:t xml:space="preserve"> [keV]</w:t>
+            </w:r>
+          </w:p>
+        </w:tc>
+        <w:tc>
+          <w:tcPr>
+            <w:tcW w:w="1354" w:type="dxa"/>
+          </w:tcPr>
+          <w:p>
+            <w:pPr>
+              <w:rPr>
+                <w:rFonts w:eastAsiaTheme="minorEastAsia"/>
+              </w:rPr>
+            </w:pPr>
+            <w:r>
+              <w:rPr>
+                <w:rFonts w:eastAsiaTheme="minorEastAsia"/>
+              </w:rPr>
+              <w:t>12.</w:t>
+            </w:r>
+            <w:r>
+              <w:rPr>
+                <w:rFonts w:eastAsiaTheme="minorEastAsia"/>
+              </w:rPr>
+              <w:t>79</w:t>
+            </w:r>
+          </w:p>
+        </w:tc>
+        <w:tc>
+          <w:tcPr>
+            <w:tcW w:w="1354" w:type="dxa"/>
+          </w:tcPr>
+          <w:p>
+            <w:pPr>
+              <w:rPr>
+                <w:rFonts w:eastAsiaTheme="minorEastAsia"/>
+              </w:rPr>
+            </w:pPr>
+            <w:r>
+              <w:rPr>
+                <w:rFonts w:eastAsiaTheme="minorEastAsia"/>
+              </w:rPr>
+              <w:t>19.19</w:t>
+            </w:r>
+          </w:p>
+        </w:tc>
+        <w:tc>
+          <w:tcPr>
+            <w:tcW w:w="1354" w:type="dxa"/>
+          </w:tcPr>
+          <w:p>
+            <w:pPr>
+              <w:rPr>
+                <w:rFonts w:eastAsiaTheme="minorEastAsia"/>
+              </w:rPr>
+            </w:pPr>
+            <w:r>
+              <w:rPr>
+                <w:rFonts w:eastAsiaTheme="minorEastAsia"/>
+              </w:rPr>
+              <w:t>35.18</w:t>
+            </w:r>
+          </w:p>
+        </w:tc>
+        <w:tc>
+          <w:tcPr>
+            <w:tcW w:w="1355" w:type="dxa"/>
+          </w:tcPr>
+          <w:p>
+            <w:pPr>
+              <w:rPr>
+                <w:rFonts w:eastAsiaTheme="minorEastAsia"/>
+              </w:rPr>
+            </w:pPr>
+            <w:r>
+              <w:rPr>
+                <w:rFonts w:eastAsiaTheme="minorEastAsia"/>
+              </w:rPr>
+              <w:t>51.17</w:t>
+            </w:r>
+          </w:p>
+        </w:tc>
+        <w:tc>
+          <w:tcPr>
+            <w:tcW w:w="1355" w:type="dxa"/>
+          </w:tcPr>
+          <w:p>
+            <w:pPr>
+              <w:rPr>
+                <w:rFonts w:eastAsiaTheme="minorEastAsia"/>
+              </w:rPr>
+            </w:pPr>
+            <w:r>
+              <w:rPr>
+                <w:rFonts w:eastAsiaTheme="minorEastAsia"/>
+              </w:rPr>
+              <w:t>44.77</w:t>
+            </w:r>
+          </w:p>
+        </w:tc>
+        <w:tc>
+          <w:tcPr>
+            <w:tcW w:w="1219" w:type="dxa"/>
+          </w:tcPr>
+          <w:p>
+            <w:pPr>
+              <w:rPr>
+                <w:rFonts w:eastAsiaTheme="minorEastAsia"/>
+              </w:rPr>
+            </w:pPr>
+            <w:r>
+              <w:rPr>
+                <w:rFonts w:eastAsiaTheme="minorEastAsia"/>
+              </w:rPr>
+              <w:t>15.99</w:t>
+            </w:r>
+          </w:p>
+        </w:tc>
+      </w:tr>
+    </w:tbl>
+    <w:p/>
+    <w:p>
+      <w:r>
+        <w:t xml:space="preserve">The analysis code is available on </w:t>
+      </w:r>
+      <w:proofErr w:type="spellStart"/>
+      <w:r>
+        <w:t>Github</w:t>
+      </w:r>
+      <w:proofErr w:type="spellEnd"/>
+      <w:r>
+        <w:t>:</w:t>
+      </w:r>
+    </w:p>
+    <w:p>
+      <w:hyperlink r:id="rId25" w:history="1">
+        <w:r>
+          <w:rPr>
+            <w:rStyle w:val="Hyperlink"/>
+          </w:rPr>
+          <w:t>https://github.com/clarastones/compton_scattering/blob/76db107858c5b9d23b0b8b90070d240e027e8cad/calibration.py</w:t>
+        </w:r>
+      </w:hyperlink>
+    </w:p>
+    <w:p>
       <w:pPr>
         <w:rPr>
           <w:b/>
           <w:bCs/>
         </w:rPr>
       </w:pPr>
-      <w:r>
+    </w:p>
+    <w:p>
+      <w:pPr>
         <w:rPr>
           <w:b/>
           <w:bCs/>
         </w:rPr>
-        <w:t>3:00-4:00</w:t>
-      </w:r>
+      </w:pPr>
       <w:r>
         <w:rPr>
           <w:b/>
           <w:bCs/>
         </w:rPr>
-        <w:t xml:space="preserve"> pm</w:t>
-      </w:r>
-    </w:p>
-    <w:p>
-      <w:r>
-        <w:t xml:space="preserve">After switching out the sources, </w:t>
-      </w:r>
-      <w:r>
-        <w:t xml:space="preserve">Na-22 was used </w:t>
-      </w:r>
-      <w:r>
-        <w:t>for a second round of calibration of which the data was recorded in the table above.</w:t>
-      </w:r>
-      <w:r>
-        <w:t xml:space="preserve"> Finally, Am-241 was swapped into the lead block setup for a second round of calibration.</w:t>
-      </w:r>
-    </w:p>
-    <w:p/>
-    <w:p>
-      <w:r>
-        <w:t xml:space="preserve">The results of all 4 sources </w:t>
-      </w:r>
-      <w:r>
-        <w:t>as produced in LabVIEW for the 2</w:t>
-      </w:r>
-      <w:r>
-        <w:rPr>
-          <w:vertAlign w:val="superscript"/>
-        </w:rPr>
-        <w:t>nd</w:t>
-      </w:r>
-      <w:r>
-        <w:t xml:space="preserve"> round of calibration are as follows.</w:t>
-      </w:r>
-    </w:p>
-    <w:p/>
-    <w:p>
-      <w:r>
-        <w:rPr>
-          <w:highlight w:val="yellow"/>
-        </w:rPr>
-        <w:t>*LabVIEW data*</w:t>
-      </w:r>
-    </w:p>
-    <w:p/>
-    <w:p>
-      <w:pPr>
+        <w:t>4:00-5:</w:t>
+      </w:r>
+      <w:r>
         <w:rPr>
           <w:b/>
           <w:bCs/>
         </w:rPr>
-      </w:pPr>
+        <w:t>0</w:t>
+      </w:r>
       <w:r>
         <w:rPr>
           <w:b/>
           <w:bCs/>
         </w:rPr>
-        <w:t>4:00-5</w:t>
+        <w:t>0</w:t>
       </w:r>
       <w:r>
         <w:rPr>
           <w:b/>
           <w:bCs/>
         </w:rPr>
+        <w:t xml:space="preserve"> pm</w:t>
+      </w:r>
+    </w:p>
+    <w:p>
+      <w:r>
+        <w:t>The time calibration was started with the</w:t>
+      </w:r>
+      <w:r>
+        <w:t xml:space="preserve"> </w:t>
+      </w:r>
+      <w:r>
+        <w:t xml:space="preserve">Na-22 source </w:t>
+      </w:r>
+      <w:r>
+        <w:t xml:space="preserve">placed between the two detectors to find coincident events. </w:t>
+      </w:r>
+      <w:r>
+        <w:t xml:space="preserve">Na-22 was chosen for this </w:t>
+      </w:r>
+      <w:r>
+        <w:t>because</w:t>
+      </w:r>
+      <w:r>
+        <w:t xml:space="preserve"> </w:t>
+      </w:r>
+      <w:r>
+        <w:t xml:space="preserve">it emits </w:t>
+      </w:r>
+      <w:r>
+        <w:t>two gamma rays at the same time in opposite directions, which is ideal when calibrating the timing of the two detections</w:t>
+      </w:r>
+      <w:r>
+        <w:t xml:space="preserve">. </w:t>
+      </w:r>
+      <w:r>
+        <w:t xml:space="preserve">Eventually, the oscilloscope was calibrated such that the </w:t>
+      </w:r>
+      <w:r>
+        <w:t xml:space="preserve">channel 1 signal happened in coincidence with the channel 2 signal, at different amplitudes, but same phase. </w:t>
+      </w:r>
+    </w:p>
+    <w:p/>
+    <w:p>
+      <w:pPr>
+        <w:rPr>
+          <w:b/>
+        </w:rPr>
+      </w:pPr>
+      <w:r>
+        <w:rPr>
+          <w:b/>
+        </w:rPr>
+        <w:t>5:00-5:</w:t>
+      </w:r>
+      <w:r>
+        <w:rPr>
+          <w:b/>
+        </w:rPr>
+        <w:t>2</w:t>
+      </w:r>
+      <w:r>
+        <w:rPr>
+          <w:b/>
+        </w:rPr>
+        <w:t>0pm</w:t>
+      </w:r>
+    </w:p>
+    <w:p>
+      <w:r>
+        <w:t xml:space="preserve">The next step in the timing calibration is to find optimal delay values for each PMT signal to maximize the counts. To perform this, </w:t>
+      </w:r>
+      <w:r>
+        <w:t xml:space="preserve">9 permutations of delay values will be tested from each signal. For each value of delay on PMT 1 </w:t>
+      </w:r>
+      <w:r>
+        <w:t>of 0.1, 0.2, and 0.3 microseconds</w:t>
+      </w:r>
+      <w:r>
+        <w:t>, three values will be tested for each delay on PMT 1</w:t>
+      </w:r>
+      <w:r>
+        <w:t xml:space="preserve"> of 0.1, 0.3, and 0.5 microseconds. The goal is to plot counts vs </w:t>
+      </w:r>
+      <w:r>
+        <w:t xml:space="preserve">PMT 2 </w:t>
+      </w:r>
+      <w:proofErr w:type="gramStart"/>
+      <w:r>
+        <w:t>delay</w:t>
+      </w:r>
+      <w:proofErr w:type="gramEnd"/>
+      <w:r>
+        <w:t xml:space="preserve"> </w:t>
+      </w:r>
+      <w:r>
+        <w:t xml:space="preserve">for each delay on PMT 1 </w:t>
+      </w:r>
+      <w:r>
+        <w:t>and hopefully observe a parabolic output that will allow to find the highest count delay.</w:t>
+      </w:r>
+    </w:p>
+    <w:p/>
+    <w:p>
+      <w:pPr>
+        <w:pStyle w:val="Heading2"/>
+      </w:pPr>
+      <w:r>
+        <w:t>Lab 4 – February 27</w:t>
+      </w:r>
+      <w:r>
+        <w:rPr>
+          <w:vertAlign w:val="superscript"/>
+        </w:rPr>
+        <w:t>th</w:t>
+      </w:r>
+      <w:r>
+        <w:t>, 2025</w:t>
+      </w:r>
+    </w:p>
+    <w:p>
+      <w:pPr>
+        <w:rPr>
+          <w:b/>
+        </w:rPr>
+      </w:pPr>
+      <w:r>
+        <w:rPr>
+          <w:b/>
+        </w:rPr>
+        <w:t>2:30-</w:t>
+      </w:r>
+      <w:r>
+        <w:rPr>
+          <w:b/>
+        </w:rPr>
+        <w:t>3:00</w:t>
+      </w:r>
+    </w:p>
+    <w:p>
+      <w:pPr>
+        <w:rPr>
+          <w:bCs/>
+        </w:rPr>
+      </w:pPr>
+      <w:r>
+        <w:rPr>
+          <w:bCs/>
+        </w:rPr>
+        <w:t xml:space="preserve">The </w:t>
+      </w:r>
+      <w:r>
+        <w:rPr>
+          <w:bCs/>
+        </w:rPr>
+        <w:t xml:space="preserve">calibration code was updated for the second (target) PMT to remove the </w:t>
+      </w:r>
+      <w:r>
+        <w:rPr>
+          <w:bCs/>
+        </w:rPr>
+        <w:t>outlying points</w:t>
+      </w:r>
+      <w:r>
+        <w:rPr>
+          <w:bCs/>
+        </w:rPr>
+        <w:t xml:space="preserve">. The resulting </w:t>
+      </w:r>
+      <w:r>
+        <w:rPr>
+          <w:bCs/>
+        </w:rPr>
+        <w:t>relationship is seen below</w:t>
+      </w:r>
+      <w:r>
+        <w:rPr>
+          <w:bCs/>
+        </w:rPr>
+        <w:t>, and is described by:</w:t>
+      </w:r>
+    </w:p>
+    <w:p>
+      <w:pPr>
+        <w:rPr>
+          <w:rFonts w:eastAsiaTheme="minorEastAsia"/>
+        </w:rPr>
+      </w:pPr>
+      <m:oMathPara>
+        <m:oMath>
+          <m:r>
+            <w:rPr>
+              <w:rFonts w:ascii="Cambria Math" w:eastAsiaTheme="minorEastAsia" w:hAnsi="Cambria Math"/>
+            </w:rPr>
+            <m:t>E=</m:t>
+          </m:r>
+          <m:d>
+            <m:dPr>
+              <m:ctrlPr>
+                <w:rPr>
+                  <w:rFonts w:ascii="Cambria Math" w:eastAsiaTheme="minorEastAsia" w:hAnsi="Cambria Math"/>
+                  <w:i/>
+                </w:rPr>
+              </m:ctrlPr>
+            </m:dPr>
+            <m:e>
+              <m:r>
+                <w:rPr>
+                  <w:rFonts w:ascii="Cambria Math" w:eastAsiaTheme="minorEastAsia" w:hAnsi="Cambria Math"/>
+                </w:rPr>
+                <m:t>1</m:t>
+              </m:r>
+              <m:r>
+                <w:rPr>
+                  <w:rFonts w:ascii="Cambria Math" w:eastAsiaTheme="minorEastAsia" w:hAnsi="Cambria Math"/>
+                </w:rPr>
+                <m:t>6</m:t>
+              </m:r>
+              <m:r>
+                <w:rPr>
+                  <w:rFonts w:ascii="Cambria Math" w:eastAsiaTheme="minorEastAsia" w:hAnsi="Cambria Math"/>
+                </w:rPr>
+                <m:t>6</m:t>
+              </m:r>
+              <m:r>
+                <w:rPr>
+                  <w:rFonts w:ascii="Cambria Math" w:eastAsiaTheme="minorEastAsia" w:hAnsi="Cambria Math"/>
+                </w:rPr>
+                <m:t>±</m:t>
+              </m:r>
+              <m:r>
+                <w:rPr>
+                  <w:rFonts w:ascii="Cambria Math" w:eastAsiaTheme="minorEastAsia" w:hAnsi="Cambria Math"/>
+                </w:rPr>
+                <m:t>1.3</m:t>
+              </m:r>
+            </m:e>
+          </m:d>
+          <m:r>
+            <w:rPr>
+              <w:rFonts w:ascii="Cambria Math" w:eastAsiaTheme="minorEastAsia" w:hAnsi="Cambria Math"/>
+            </w:rPr>
+            <m:t>+</m:t>
+          </m:r>
+          <m:d>
+            <m:dPr>
+              <m:ctrlPr>
+                <w:rPr>
+                  <w:rFonts w:ascii="Cambria Math" w:eastAsiaTheme="minorEastAsia" w:hAnsi="Cambria Math"/>
+                  <w:i/>
+                </w:rPr>
+              </m:ctrlPr>
+            </m:dPr>
+            <m:e>
+              <m:r>
+                <w:rPr>
+                  <w:rFonts w:ascii="Cambria Math" w:eastAsiaTheme="minorEastAsia" w:hAnsi="Cambria Math"/>
+                </w:rPr>
+                <m:t>1</m:t>
+              </m:r>
+              <m:r>
+                <w:rPr>
+                  <w:rFonts w:ascii="Cambria Math" w:eastAsiaTheme="minorEastAsia" w:hAnsi="Cambria Math"/>
+                </w:rPr>
+                <m:t>3</m:t>
+              </m:r>
+              <m:r>
+                <w:rPr>
+                  <w:rFonts w:ascii="Cambria Math" w:eastAsiaTheme="minorEastAsia" w:hAnsi="Cambria Math"/>
+                </w:rPr>
+                <m:t>±</m:t>
+              </m:r>
+              <m:r>
+                <w:rPr>
+                  <w:rFonts w:ascii="Cambria Math" w:eastAsiaTheme="minorEastAsia" w:hAnsi="Cambria Math"/>
+                </w:rPr>
+                <m:t>3.3</m:t>
+              </m:r>
+            </m:e>
+          </m:d>
+          <m:r>
+            <w:rPr>
+              <w:rFonts w:ascii="Cambria Math" w:eastAsiaTheme="minorEastAsia" w:hAnsi="Cambria Math"/>
+            </w:rPr>
+            <m:t xml:space="preserve"> keV </m:t>
+          </m:r>
+        </m:oMath>
+      </m:oMathPara>
+    </w:p>
+    <w:p>
+      <w:pPr>
+        <w:keepNext/>
+        <w:jc w:val="center"/>
+      </w:pPr>
+      <w:r>
+        <w:rPr>
+          <w:bCs/>
+          <w:noProof/>
+        </w:rPr>
+        <w:drawing>
+          <wp:inline distT="0" distB="0" distL="0" distR="0" wp14:anchorId="2A16E775" wp14:editId="38985FCB">
+            <wp:extent cx="4780483" cy="3585362"/>
+            <wp:effectExtent l="0" t="0" r="0" b="0"/>
+            <wp:docPr id="578621733" name="Picture 5" descr="A graph of a voltage&#10;&#10;AI-generated content may be incorrect."/>
+            <wp:cNvGraphicFramePr>
+              <a:graphicFrameLocks xmlns:a="http://schemas.openxmlformats.org/drawingml/2006/main" noChangeAspect="1"/>
+            </wp:cNvGraphicFramePr>
+            <a:graphic xmlns:a="http://schemas.openxmlformats.org/drawingml/2006/main">
+              <a:graphicData uri="http://schemas.openxmlformats.org/drawingml/2006/picture">
+                <pic:pic xmlns:pic="http://schemas.openxmlformats.org/drawingml/2006/picture">
+                  <pic:nvPicPr>
+                    <pic:cNvPr id="578621733" name="Picture 5" descr="A graph of a voltage&#10;&#10;AI-generated content may be incorrect."/>
+                    <pic:cNvPicPr/>
+                  </pic:nvPicPr>
+                  <pic:blipFill>
+                    <a:blip r:embed="rId26" cstate="print">
+                      <a:extLst>
+                        <a:ext uri="{28A0092B-C50C-407E-A947-70E740481C1C}">
+                          <a14:useLocalDpi xmlns:a14="http://schemas.microsoft.com/office/drawing/2010/main" val="0"/>
+                        </a:ext>
+                      </a:extLst>
+                    </a:blip>
+                    <a:stretch>
+                      <a:fillRect/>
+                    </a:stretch>
+                  </pic:blipFill>
+                  <pic:spPr>
+                    <a:xfrm>
+                      <a:off x="0" y="0"/>
+                      <a:ext cx="4789183" cy="3591887"/>
+                    </a:xfrm>
+                    <a:prstGeom prst="rect">
+                      <a:avLst/>
+                    </a:prstGeom>
+                  </pic:spPr>
+                </pic:pic>
+              </a:graphicData>
+            </a:graphic>
+          </wp:inline>
+        </w:drawing>
+      </w:r>
+    </w:p>
+    <w:p>
+      <w:pPr>
+        <w:pStyle w:val="Caption"/>
+      </w:pPr>
+      <w:r>
+        <w:t xml:space="preserve">Figure </w:t>
+      </w:r>
+      <w:r>
+        <w:fldChar w:fldCharType="begin"/>
+      </w:r>
+      <w:r>
+        <w:instrText xml:space="preserve"> SEQ Figure \* ARABIC </w:instrText>
+      </w:r>
+      <w:r>
+        <w:fldChar w:fldCharType="separate"/>
+      </w:r>
+      <w:r>
+        <w:rPr>
+          <w:noProof/>
+        </w:rPr>
+        <w:t>9</w:t>
+      </w:r>
+      <w:r>
+        <w:fldChar w:fldCharType="end"/>
+      </w:r>
+      <w:r>
         <w:t>:</w:t>
       </w:r>
       <w:r>
+        <w:t xml:space="preserve"> </w:t>
+      </w:r>
+      <w:r>
+        <w:t>The energy-voltage relationship fit with a linear regression for PMT 2 (detector). Error is included from FWHM values.</w:t>
+      </w:r>
+    </w:p>
+    <w:p/>
+    <w:p>
+      <w:r>
+        <w:t>T</w:t>
+      </w:r>
+      <w:r>
+        <w:t>o perform the</w:t>
+      </w:r>
+      <w:r>
+        <w:t xml:space="preserve"> timing calibration</w:t>
+      </w:r>
+      <w:r>
+        <w:t>,</w:t>
+      </w:r>
+      <w:r>
+        <w:t xml:space="preserve"> </w:t>
+      </w:r>
+      <w:r>
+        <w:t>a high activity</w:t>
+      </w:r>
+      <w:r>
+        <w:t xml:space="preserve"> source is placed between both PMT’s. The objective is to find the delay values on</w:t>
+      </w:r>
+      <w:r>
+        <w:t xml:space="preserve"> the</w:t>
+      </w:r>
+      <w:r>
+        <w:t xml:space="preserve"> timing SCA modules to optimize the </w:t>
+      </w:r>
+      <w:r>
+        <w:t>number</w:t>
+      </w:r>
+      <w:r>
+        <w:t xml:space="preserve"> of counts</w:t>
+      </w:r>
+      <w:r>
+        <w:t xml:space="preserve"> from each PMT. This process involves trying </w:t>
+      </w:r>
+      <w:r>
+        <w:t>nine</w:t>
+      </w:r>
+      <w:r>
+        <w:t xml:space="preserve"> unique permutations of delay values, </w:t>
+      </w:r>
+      <w:r>
+        <w:t>three for</w:t>
+      </w:r>
+      <w:r>
+        <w:t xml:space="preserve"> each</w:t>
+      </w:r>
+      <w:r>
+        <w:t xml:space="preserve"> </w:t>
+      </w:r>
+      <w:r>
+        <w:t>module. All counts will be summed</w:t>
+      </w:r>
+      <w:r>
+        <w:t>,</w:t>
+      </w:r>
+      <w:r>
+        <w:t xml:space="preserve"> and three plots will be generated for each unique value </w:t>
+      </w:r>
+      <w:r>
+        <w:t>of PMT</w:t>
+      </w:r>
+      <w:r>
+        <w:t xml:space="preserve"> </w:t>
+      </w:r>
+      <w:r>
+        <w:t xml:space="preserve">1. </w:t>
+      </w:r>
+      <w:r>
+        <w:t xml:space="preserve">The expected behaviour will be three data points on each plot that exhibit a parabolic curve, therefore </w:t>
+      </w:r>
+      <w:r>
+        <w:t>proving which timing SCA delay values correspond to a max number of counts for the experiment.</w:t>
+      </w:r>
+    </w:p>
+    <w:p/>
+    <w:p>
+      <w:pPr>
         <w:rPr>
           <w:b/>
           <w:bCs/>
         </w:rPr>
-        <w:t>0</w:t>
-      </w:r>
+      </w:pPr>
       <w:r>
         <w:rPr>
           <w:b/>
           <w:bCs/>
         </w:rPr>
-        <w:t>0</w:t>
+        <w:t>3:00</w:t>
       </w:r>
       <w:r>
         <w:rPr>
           <w:b/>
           <w:bCs/>
         </w:rPr>
-        <w:t xml:space="preserve"> pm</w:t>
-      </w:r>
-    </w:p>
-    <w:p>
-      <w:r>
-        <w:t xml:space="preserve">The </w:t>
-      </w:r>
-      <w:r>
-        <w:t xml:space="preserve">Na-22 source was then placed back in the set-up for </w:t>
-      </w:r>
-      <w:r>
-        <w:t>testing the</w:t>
-      </w:r>
-      <w:r>
-        <w:t xml:space="preserve"> thresholds of channel </w:t>
-      </w:r>
-      <w:r>
-        <w:t>1</w:t>
-      </w:r>
-      <w:r>
-        <w:t xml:space="preserve"> and 2 respectively </w:t>
-      </w:r>
-      <w:r>
-        <w:t xml:space="preserve">of the oscilloscope </w:t>
-      </w:r>
-      <w:r>
-        <w:t>to</w:t>
-      </w:r>
-      <w:r>
-        <w:t xml:space="preserve"> </w:t>
-      </w:r>
-      <w:r>
-        <w:t xml:space="preserve">view </w:t>
-      </w:r>
-      <w:r>
-        <w:t>an</w:t>
-      </w:r>
-      <w:r>
-        <w:t xml:space="preserve"> overlap in signals. Na-22 was chosen for this </w:t>
-      </w:r>
-      <w:proofErr w:type="gramStart"/>
-      <w:r>
-        <w:rPr>
-          <w:highlight w:val="yellow"/>
-        </w:rPr>
-        <w:t>because</w:t>
-      </w:r>
-      <w:r>
-        <w:t xml:space="preserve"> </w:t>
+        <w:t>-</w:t>
+      </w:r>
+      <w:r>
+        <w:rPr>
+          <w:b/>
+          <w:bCs/>
+        </w:rPr>
+        <w:t>4:00</w:t>
+      </w:r>
+    </w:p>
+    <w:p>
+      <w:r>
+        <w:t xml:space="preserve">Nine datasets were collected </w:t>
+      </w:r>
+      <w:r>
+        <w:t>for each permutation of PMT delay generating the three plots. The table below displays each</w:t>
+      </w:r>
+      <w:r>
+        <w:t xml:space="preserve"> combination that was collected</w:t>
       </w:r>
       <w:r>
         <w:t>.</w:t>
       </w:r>
-      <w:proofErr w:type="gramEnd"/>
-      <w:r>
-        <w:t xml:space="preserve"> </w:t>
-      </w:r>
-      <w:r>
-        <w:t xml:space="preserve">Eventually, the oscilloscope was calibrated such that the </w:t>
-      </w:r>
-      <w:r>
-        <w:t xml:space="preserve">channel 1 signal happened in coincidence with the channel 2 signal, at different amplitudes, but same phase. </w:t>
-      </w:r>
     </w:p>
     <w:p/>
     <w:p>
       <w:pPr>
+        <w:pStyle w:val="Caption"/>
+        <w:keepNext/>
+      </w:pPr>
+      <w:r>
+        <w:t xml:space="preserve">Table </w:t>
+      </w:r>
+      <w:r>
+        <w:fldChar w:fldCharType="begin"/>
+      </w:r>
+      <w:r>
+        <w:instrText xml:space="preserve"> SEQ Table \* ARABIC </w:instrText>
+      </w:r>
+      <w:r>
+        <w:fldChar w:fldCharType="separate"/>
+      </w:r>
+      <w:r>
+        <w:rPr>
+          <w:noProof/>
+        </w:rPr>
+        <w:t>5</w:t>
+      </w:r>
+      <w:r>
+        <w:fldChar w:fldCharType="end"/>
+      </w:r>
+      <w:r>
+        <w:t xml:space="preserve">: </w:t>
+      </w:r>
+      <w:r>
+        <w:t>Delay settings on the electronic gates corresponding to PMT 1 and 2 respectively.</w:t>
+      </w:r>
+    </w:p>
+    <w:tbl>
+      <w:tblPr>
+        <w:tblStyle w:val="TableGrid"/>
+        <w:tblW w:w="0" w:type="auto"/>
+        <w:tblLook w:val="04A0" w:firstRow="1" w:lastRow="0" w:firstColumn="1" w:lastColumn="0" w:noHBand="0" w:noVBand="1"/>
+      </w:tblPr>
+      <w:tblGrid>
+        <w:gridCol w:w="1899"/>
+        <w:gridCol w:w="1898"/>
+        <w:gridCol w:w="1898"/>
+        <w:gridCol w:w="1898"/>
+        <w:gridCol w:w="1757"/>
+      </w:tblGrid>
+      <w:tr>
+        <w:tc>
+          <w:tcPr>
+            <w:tcW w:w="1899" w:type="dxa"/>
+          </w:tcPr>
+          <w:p>
+            <w:r>
+              <w:t>PMT 1 delay</w:t>
+            </w:r>
+            <w:r>
+              <w:t xml:space="preserve"> (left </w:t>
+            </w:r>
+            <w:proofErr w:type="spellStart"/>
+            <w:r>
+              <w:t>sca</w:t>
+            </w:r>
+            <w:proofErr w:type="spellEnd"/>
+            <w:r>
+              <w:t>)</w:t>
+            </w:r>
+            <w:r>
+              <w:t xml:space="preserve"> (</w:t>
+            </w:r>
+            <m:oMath>
+              <m:r>
+                <w:rPr>
+                  <w:rFonts w:ascii="Cambria Math" w:hAnsi="Cambria Math"/>
+                </w:rPr>
+                <m:t>μs)</m:t>
+              </m:r>
+            </m:oMath>
+          </w:p>
+        </w:tc>
+        <w:tc>
+          <w:tcPr>
+            <w:tcW w:w="1898" w:type="dxa"/>
+          </w:tcPr>
+          <w:p>
+            <w:r>
+              <w:t>PMT 2 delay 1</w:t>
+            </w:r>
+            <w:r>
+              <w:t xml:space="preserve"> (</w:t>
+            </w:r>
+            <m:oMath>
+              <m:r>
+                <w:rPr>
+                  <w:rFonts w:ascii="Cambria Math" w:hAnsi="Cambria Math"/>
+                </w:rPr>
+                <m:t>μs</m:t>
+              </m:r>
+            </m:oMath>
+            <w:r>
+              <w:t>)</w:t>
+            </w:r>
+          </w:p>
+        </w:tc>
+        <w:tc>
+          <w:tcPr>
+            <w:tcW w:w="1898" w:type="dxa"/>
+          </w:tcPr>
+          <w:p>
+            <w:r>
+              <w:t>PMT 2 delay 2</w:t>
+            </w:r>
+            <w:r>
+              <w:t xml:space="preserve"> (</w:t>
+            </w:r>
+            <m:oMath>
+              <m:r>
+                <w:rPr>
+                  <w:rFonts w:ascii="Cambria Math" w:hAnsi="Cambria Math"/>
+                </w:rPr>
+                <m:t>μs</m:t>
+              </m:r>
+            </m:oMath>
+            <w:r>
+              <w:t>)</w:t>
+            </w:r>
+          </w:p>
+        </w:tc>
+        <w:tc>
+          <w:tcPr>
+            <w:tcW w:w="1898" w:type="dxa"/>
+          </w:tcPr>
+          <w:p>
+            <w:r>
+              <w:t>PMT 2 delay 3</w:t>
+            </w:r>
+            <w:r>
+              <w:t xml:space="preserve"> (</w:t>
+            </w:r>
+            <m:oMath>
+              <m:r>
+                <w:rPr>
+                  <w:rFonts w:ascii="Cambria Math" w:hAnsi="Cambria Math"/>
+                </w:rPr>
+                <m:t>μs</m:t>
+              </m:r>
+            </m:oMath>
+            <w:r>
+              <w:t>)</w:t>
+            </w:r>
+          </w:p>
+        </w:tc>
+        <w:tc>
+          <w:tcPr>
+            <w:tcW w:w="1757" w:type="dxa"/>
+          </w:tcPr>
+          <w:p>
+            <w:r>
+              <w:t>PMT 2 delay 4 (</w:t>
+            </w:r>
+            <m:oMath>
+              <m:r>
+                <w:rPr>
+                  <w:rFonts w:ascii="Cambria Math" w:hAnsi="Cambria Math"/>
+                </w:rPr>
+                <m:t>μs</m:t>
+              </m:r>
+            </m:oMath>
+            <w:r>
+              <w:t>)</w:t>
+            </w:r>
+          </w:p>
+        </w:tc>
+      </w:tr>
+      <w:tr>
+        <w:tc>
+          <w:tcPr>
+            <w:tcW w:w="1899" w:type="dxa"/>
+          </w:tcPr>
+          <w:p>
+            <w:pPr>
+              <w:rPr>
+                <w:b/>
+              </w:rPr>
+            </w:pPr>
+            <w:r>
+              <w:rPr>
+                <w:b/>
+              </w:rPr>
+              <w:t>0.1</w:t>
+            </w:r>
+          </w:p>
+        </w:tc>
+        <w:tc>
+          <w:tcPr>
+            <w:tcW w:w="1898" w:type="dxa"/>
+          </w:tcPr>
+          <w:p>
+            <w:r>
+              <w:t>0.1</w:t>
+            </w:r>
+          </w:p>
+        </w:tc>
+        <w:tc>
+          <w:tcPr>
+            <w:tcW w:w="1898" w:type="dxa"/>
+          </w:tcPr>
+          <w:p>
+            <w:r>
+              <w:t>0.3</w:t>
+            </w:r>
+          </w:p>
+        </w:tc>
+        <w:tc>
+          <w:tcPr>
+            <w:tcW w:w="1898" w:type="dxa"/>
+          </w:tcPr>
+          <w:p>
+            <w:r>
+              <w:t>0.5</w:t>
+            </w:r>
+          </w:p>
+        </w:tc>
+        <w:tc>
+          <w:tcPr>
+            <w:tcW w:w="1757" w:type="dxa"/>
+          </w:tcPr>
+          <w:p>
+            <w:r>
+              <w:t>0.7</w:t>
+            </w:r>
+          </w:p>
+        </w:tc>
+      </w:tr>
+      <w:tr>
+        <w:tc>
+          <w:tcPr>
+            <w:tcW w:w="1899" w:type="dxa"/>
+          </w:tcPr>
+          <w:p>
+            <w:pPr>
+              <w:rPr>
+                <w:b/>
+              </w:rPr>
+            </w:pPr>
+            <w:r>
+              <w:rPr>
+                <w:b/>
+              </w:rPr>
+              <w:t>0.</w:t>
+            </w:r>
+            <w:r>
+              <w:rPr>
+                <w:b/>
+              </w:rPr>
+              <w:t>2</w:t>
+            </w:r>
+          </w:p>
+        </w:tc>
+        <w:tc>
+          <w:tcPr>
+            <w:tcW w:w="1898" w:type="dxa"/>
+          </w:tcPr>
+          <w:p>
+            <w:r>
+              <w:t>0.1</w:t>
+            </w:r>
+          </w:p>
+        </w:tc>
+        <w:tc>
+          <w:tcPr>
+            <w:tcW w:w="1898" w:type="dxa"/>
+          </w:tcPr>
+          <w:p>
+            <w:r>
+              <w:t>0.3</w:t>
+            </w:r>
+          </w:p>
+        </w:tc>
+        <w:tc>
+          <w:tcPr>
+            <w:tcW w:w="1898" w:type="dxa"/>
+          </w:tcPr>
+          <w:p>
+            <w:r>
+              <w:t>0.5</w:t>
+            </w:r>
+          </w:p>
+        </w:tc>
+        <w:tc>
+          <w:tcPr>
+            <w:tcW w:w="1757" w:type="dxa"/>
+          </w:tcPr>
+          <w:p>
+            <w:r>
+              <w:t>0.7</w:t>
+            </w:r>
+          </w:p>
+        </w:tc>
+      </w:tr>
+      <w:tr>
+        <w:tc>
+          <w:tcPr>
+            <w:tcW w:w="1899" w:type="dxa"/>
+          </w:tcPr>
+          <w:p>
+            <w:pPr>
+              <w:rPr>
+                <w:b/>
+              </w:rPr>
+            </w:pPr>
+            <w:r>
+              <w:rPr>
+                <w:b/>
+              </w:rPr>
+              <w:t>0.</w:t>
+            </w:r>
+            <w:r>
+              <w:rPr>
+                <w:b/>
+              </w:rPr>
+              <w:t>3</w:t>
+            </w:r>
+          </w:p>
+        </w:tc>
+        <w:tc>
+          <w:tcPr>
+            <w:tcW w:w="1898" w:type="dxa"/>
+          </w:tcPr>
+          <w:p>
+            <w:r>
+              <w:t>0.1</w:t>
+            </w:r>
+          </w:p>
+        </w:tc>
+        <w:tc>
+          <w:tcPr>
+            <w:tcW w:w="1898" w:type="dxa"/>
+          </w:tcPr>
+          <w:p>
+            <w:r>
+              <w:t>0.3</w:t>
+            </w:r>
+          </w:p>
+        </w:tc>
+        <w:tc>
+          <w:tcPr>
+            <w:tcW w:w="1898" w:type="dxa"/>
+          </w:tcPr>
+          <w:p>
+            <w:r>
+              <w:t>0.5</w:t>
+            </w:r>
+          </w:p>
+        </w:tc>
+        <w:tc>
+          <w:tcPr>
+            <w:tcW w:w="1757" w:type="dxa"/>
+          </w:tcPr>
+          <w:p>
+            <w:r>
+              <w:t>0.7</w:t>
+            </w:r>
+          </w:p>
+        </w:tc>
+      </w:tr>
+    </w:tbl>
+    <w:p/>
+    <w:p>
+      <w:pPr>
         <w:rPr>
           <w:b/>
+          <w:bCs/>
         </w:rPr>
       </w:pPr>
       <w:r>
         <w:rPr>
           <w:b/>
-        </w:rPr>
-        <w:t>5:00-5:30pm</w:t>
-      </w:r>
-    </w:p>
-    <w:p>
-      <w:r>
-        <w:t xml:space="preserve">The next step in the timing calibration is to find optimal delay values for each PMT signal to maximize the counts. To perform this, </w:t>
-      </w:r>
-      <w:r>
-        <w:t xml:space="preserve">9 permutations of delay values will be tested from each signal. For each value of delay on PMT 1 </w:t>
-      </w:r>
-      <w:r>
-        <w:t>of</w:t>
-      </w:r>
-      <w:r>
-        <w:t xml:space="preserve"> 0</w:t>
-      </w:r>
-      <w:r>
-        <w:t>.1, 0.2, and 0.3 microseconds</w:t>
-      </w:r>
-      <w:r>
-        <w:t>, three values will be tested for each delay on PMT 1</w:t>
-      </w:r>
-      <w:r>
-        <w:t xml:space="preserve"> of 0.1, 0.3, and 0.5 microseconds. The goal is to plot counts vs </w:t>
-      </w:r>
-      <w:r>
-        <w:t xml:space="preserve">PMT 2 </w:t>
-      </w:r>
-      <w:proofErr w:type="gramStart"/>
-      <w:r>
-        <w:t>delay</w:t>
-      </w:r>
-      <w:proofErr w:type="gramEnd"/>
-      <w:r>
-        <w:t xml:space="preserve"> </w:t>
-      </w:r>
-      <w:r>
-        <w:t xml:space="preserve">for each delay on PMT 1 </w:t>
-      </w:r>
-      <w:r>
-        <w:t>and hopefully observe a parabolic output that will allow to find the highest count delay.</w:t>
+          <w:bCs/>
+        </w:rPr>
+        <w:t>4:00-5:30</w:t>
+      </w:r>
+    </w:p>
+    <w:p>
+      <w:pPr>
+        <w:rPr>
+          <w:b/>
+          <w:bCs/>
+        </w:rPr>
+      </w:pPr>
+    </w:p>
+    <w:p>
+      <w:r>
+        <w:t>It was determined by the repeated trials that the most effective delay configuration for the PMTs was PMT 1 set at 0.1</w:t>
+      </w:r>
+      <m:oMath>
+        <m:r>
+          <w:rPr>
+            <w:rFonts w:ascii="Cambria Math" w:hAnsi="Cambria Math"/>
+          </w:rPr>
+          <m:t>μs</m:t>
+        </m:r>
+      </m:oMath>
+      <w:r>
+        <w:t xml:space="preserve"> delay and PMT 2 set at 0.3</w:t>
+      </w:r>
+      <m:oMath>
+        <m:r>
+          <w:rPr>
+            <w:rFonts w:ascii="Cambria Math" w:hAnsi="Cambria Math"/>
+          </w:rPr>
+          <m:t>μs</m:t>
+        </m:r>
+      </m:oMath>
+      <w:r>
+        <w:t xml:space="preserve"> delay. From here, the trial with this setting was reset and completed for 20 000 counts.</w:t>
       </w:r>
     </w:p>
     <w:p/>
+    <w:p>
+      <w:r>
+        <w:t>Upon trying to convert the voltage to energy</w:t>
+      </w:r>
+    </w:p>
     <w:sectPr>
+      <w:type w:val="continuous"/>
       <w:pgSz w:w="12240" w:h="15840"/>
       <w:pgMar w:top="1440" w:right="1440" w:bottom="1440" w:left="1440" w:header="708" w:footer="708" w:gutter="0"/>
       <w:cols w:space="708"/>
@@ -2513,6 +5364,10 @@
   <w:style w:type="paragraph" w:default="1" w:styleId="Normal">
     <w:name w:val="Normal"/>
     <w:qFormat/>
+    <w:rsid w:val="00466322"/>
+    <w:rPr>
+      <w:rFonts w:ascii="Times New Roman" w:eastAsia="Times New Roman" w:hAnsi="Times New Roman" w:cs="Times New Roman"/>
+    </w:rPr>
   </w:style>
   <w:style w:type="paragraph" w:styleId="Heading1">
     <w:name w:val="heading 1"/>
@@ -3062,6 +5917,39 @@
       </w:tblBorders>
     </w:tblPr>
   </w:style>
+  <w:style w:type="character" w:styleId="PlaceholderText">
+    <w:name w:val="Placeholder Text"/>
+    <w:basedOn w:val="DefaultParagraphFont"/>
+    <w:uiPriority w:val="99"/>
+    <w:semiHidden/>
+    <w:rsid w:val="007B4038"/>
+    <w:rPr>
+      <w:color w:val="666666"/>
+    </w:rPr>
+  </w:style>
+  <w:style w:type="character" w:styleId="Hyperlink">
+    <w:name w:val="Hyperlink"/>
+    <w:basedOn w:val="DefaultParagraphFont"/>
+    <w:uiPriority w:val="99"/>
+    <w:unhideWhenUsed/>
+    <w:rsid w:val="008851A6"/>
+    <w:rPr>
+      <w:color w:val="467886" w:themeColor="hyperlink"/>
+      <w:u w:val="single"/>
+    </w:rPr>
+  </w:style>
+  <w:style w:type="character" w:styleId="UnresolvedMention">
+    <w:name w:val="Unresolved Mention"/>
+    <w:basedOn w:val="DefaultParagraphFont"/>
+    <w:uiPriority w:val="99"/>
+    <w:semiHidden/>
+    <w:unhideWhenUsed/>
+    <w:rsid w:val="008851A6"/>
+    <w:rPr>
+      <w:color w:val="605E5C"/>
+      <w:shd w:val="clear" w:color="auto" w:fill="E1DFDD"/>
+    </w:rPr>
+  </w:style>
 </w:styles>
 </file>
 
